--- a/RC car project documentation.docx
+++ b/RC car project documentation.docx
@@ -48,6 +48,7 @@
           <w14:ligatures w14:val="none"/>
         </w:rPr>
       </w:pPr>
+      <w:bookmarkStart w:id="0" w:name="_Hlk163146005"/>
       <w:r>
         <w:rPr>
           <w:rFonts w:ascii="Arial" w:eastAsia="Times New Roman" w:hAnsi="Arial" w:cs="Arial"/>
@@ -89,72 +90,26 @@
           <w:kern w:val="0"/>
           <w14:ligatures w14:val="none"/>
         </w:rPr>
-        <w:t xml:space="preserve">The goal of this project was to build a functioning 1/24 scale remote controlled replica of my 2004 Mini Cooper. I wanted it to have </w:t>
-      </w:r>
-      <w:del w:id="0" w:author="Kyle Stalker" w:date="2024-04-03T21:25:00Z">
-        <w:r>
-          <w:rPr>
-            <w:rFonts w:ascii="Arial" w:eastAsia="Times New Roman" w:hAnsi="Arial" w:cs="Arial"/>
-            <w:color w:val="000000"/>
-            <w:kern w:val="0"/>
-            <w14:ligatures w14:val="none"/>
-          </w:rPr>
-          <w:delText xml:space="preserve">way </w:delText>
-        </w:r>
-      </w:del>
-      <w:r>
-        <w:rPr>
-          <w:rFonts w:ascii="Arial" w:eastAsia="Times New Roman" w:hAnsi="Arial" w:cs="Arial"/>
-          <w:color w:val="000000"/>
-          <w:kern w:val="0"/>
-          <w14:ligatures w14:val="none"/>
-        </w:rPr>
-        <w:t xml:space="preserve">more features than a </w:t>
-      </w:r>
-      <w:ins w:id="1" w:author="Kyle Stalker" w:date="2024-04-03T21:10:00Z">
-        <w:r>
-          <w:rPr>
-            <w:rFonts w:ascii="Arial" w:eastAsia="Times New Roman" w:hAnsi="Arial" w:cs="Arial"/>
-            <w:color w:val="000000"/>
-            <w:kern w:val="0"/>
-            <w14:ligatures w14:val="none"/>
-          </w:rPr>
-          <w:t xml:space="preserve">cheap </w:t>
-        </w:r>
-      </w:ins>
-      <w:del w:id="2" w:author="Kyle Stalker" w:date="2024-04-03T21:10:00Z">
-        <w:r>
-          <w:rPr>
-            <w:rFonts w:ascii="Arial" w:eastAsia="Times New Roman" w:hAnsi="Arial" w:cs="Arial"/>
-            <w:color w:val="000000"/>
-            <w:kern w:val="0"/>
-            <w14:ligatures w14:val="none"/>
-          </w:rPr>
-          <w:delText>standar</w:delText>
-        </w:r>
-      </w:del>
-      <w:del w:id="3" w:author="Kyle Stalker" w:date="2024-04-03T21:09:00Z">
-        <w:r>
-          <w:rPr>
-            <w:rFonts w:ascii="Arial" w:eastAsia="Times New Roman" w:hAnsi="Arial" w:cs="Arial"/>
-            <w:color w:val="000000"/>
-            <w:kern w:val="0"/>
-            <w14:ligatures w14:val="none"/>
-          </w:rPr>
-          <w:delText>d Wal-mart</w:delText>
-        </w:r>
-      </w:del>
-      <w:ins w:id="4" w:author="Kyle Stalker" w:date="2024-04-03T21:09:00Z">
-        <w:r>
-          <w:rPr>
-            <w:rFonts w:ascii="Arial" w:eastAsia="Times New Roman" w:hAnsi="Arial" w:cs="Arial"/>
-            <w:color w:val="000000"/>
-            <w:kern w:val="0"/>
-            <w14:ligatures w14:val="none"/>
-          </w:rPr>
-          <w:t>Wal-Mart</w:t>
-        </w:r>
-      </w:ins>
+        <w:t xml:space="preserve">The goal of this project was to build a functioning 1/24 scale remote controlled replica of my 2004 Mini Cooper. I wanted it to have more features than a </w:t>
+      </w:r>
+      <w:r>
+        <w:rPr>
+          <w:rFonts w:ascii="Arial" w:eastAsia="Times New Roman" w:hAnsi="Arial" w:cs="Arial"/>
+          <w:color w:val="000000"/>
+          <w:kern w:val="0"/>
+          <w14:ligatures w14:val="none"/>
+        </w:rPr>
+        <w:t xml:space="preserve">cheap </w:t>
+      </w:r>
+      <w:r>
+        <w:rPr>
+          <w:rFonts w:ascii="Arial" w:eastAsia="Times New Roman" w:hAnsi="Arial" w:cs="Arial"/>
+          <w:color w:val="000000"/>
+          <w:kern w:val="0"/>
+          <w14:ligatures w14:val="none"/>
+        </w:rPr>
+        <w:t>Wal-Mart</w:t>
+      </w:r>
       <w:r>
         <w:rPr>
           <w:rFonts w:ascii="Arial" w:eastAsia="Times New Roman" w:hAnsi="Arial" w:cs="Arial"/>
@@ -164,28 +119,15 @@
         </w:rPr>
         <w:t xml:space="preserve"> car, including better range, a graduated throttle system that had more than two speeds, A graduated steering system that had more than t</w:t>
       </w:r>
-      <w:ins w:id="5" w:author="Kyle Stalker" w:date="2024-04-03T21:25:00Z">
-        <w:r>
-          <w:rPr>
-            <w:rFonts w:ascii="Arial" w:eastAsia="Times New Roman" w:hAnsi="Arial" w:cs="Arial"/>
-            <w:color w:val="000000"/>
-            <w:kern w:val="0"/>
-            <w14:ligatures w14:val="none"/>
-          </w:rPr>
-          <w:t>hree</w:t>
-        </w:r>
-      </w:ins>
-      <w:del w:id="6" w:author="Kyle Stalker" w:date="2024-04-03T21:25:00Z">
-        <w:r>
-          <w:rPr>
-            <w:rFonts w:ascii="Arial" w:eastAsia="Times New Roman" w:hAnsi="Arial" w:cs="Arial"/>
-            <w:color w:val="000000"/>
-            <w:kern w:val="0"/>
-            <w14:ligatures w14:val="none"/>
-          </w:rPr>
-          <w:delText>wo</w:delText>
-        </w:r>
-      </w:del>
+      <w:r>
+        <w:rPr>
+          <w:rFonts w:ascii="Arial" w:eastAsia="Times New Roman" w:hAnsi="Arial" w:cs="Arial"/>
+          <w:color w:val="000000"/>
+          <w:kern w:val="0"/>
+          <w14:ligatures w14:val="none"/>
+        </w:rPr>
+        <w:t>hree</w:t>
+      </w:r>
       <w:r>
         <w:rPr>
           <w:rFonts w:ascii="Arial" w:eastAsia="Times New Roman" w:hAnsi="Arial" w:cs="Arial"/>
@@ -195,50 +137,15 @@
         </w:rPr>
         <w:t xml:space="preserve"> positions, working brakes, headlights, brake lights, and turn signals. </w:t>
       </w:r>
-      <w:ins w:id="7" w:author="Kyle Stalker" w:date="2024-04-03T21:11:00Z">
-        <w:r>
-          <w:rPr>
-            <w:rFonts w:ascii="Arial" w:eastAsia="Times New Roman" w:hAnsi="Arial" w:cs="Arial"/>
-            <w:color w:val="000000"/>
-            <w:kern w:val="0"/>
-            <w14:ligatures w14:val="none"/>
-          </w:rPr>
-          <w:t xml:space="preserve">I wanted the driving experience to be more like a real car, so it won’t be able to accelerate instantly to </w:t>
-        </w:r>
-      </w:ins>
-      <w:ins w:id="8" w:author="Kyle Stalker" w:date="2024-04-03T21:12:00Z">
-        <w:r>
-          <w:rPr>
-            <w:rFonts w:ascii="Arial" w:eastAsia="Times New Roman" w:hAnsi="Arial" w:cs="Arial"/>
-            <w:color w:val="000000"/>
-            <w:kern w:val="0"/>
-            <w14:ligatures w14:val="none"/>
-          </w:rPr>
-          <w:t>maximum speed, and if the throttle is released it will slowly come to a stop. The brakes also won’t</w:t>
-        </w:r>
-      </w:ins>
-      <w:ins w:id="9" w:author="Kyle Stalker" w:date="2024-04-03T21:13:00Z">
-        <w:r>
-          <w:rPr>
-            <w:rFonts w:ascii="Arial" w:eastAsia="Times New Roman" w:hAnsi="Arial" w:cs="Arial"/>
-            <w:color w:val="000000"/>
-            <w:kern w:val="0"/>
-            <w14:ligatures w14:val="none"/>
-          </w:rPr>
-          <w:t xml:space="preserve"> immediately stop the car so that it feels like you have momentum.</w:t>
-        </w:r>
-      </w:ins>
-      <w:ins w:id="10" w:author="Kyle Stalker" w:date="2024-04-03T21:11:00Z">
-        <w:r>
-          <w:rPr>
-            <w:rFonts w:ascii="Arial" w:eastAsia="Times New Roman" w:hAnsi="Arial" w:cs="Arial"/>
-            <w:color w:val="000000"/>
-            <w:kern w:val="0"/>
-            <w14:ligatures w14:val="none"/>
-          </w:rPr>
-          <w:t xml:space="preserve"> </w:t>
-        </w:r>
-      </w:ins>
+      <w:r>
+        <w:rPr>
+          <w:rFonts w:ascii="Arial" w:eastAsia="Times New Roman" w:hAnsi="Arial" w:cs="Arial"/>
+          <w:color w:val="000000"/>
+          <w:kern w:val="0"/>
+          <w14:ligatures w14:val="none"/>
+        </w:rPr>
+        <w:t xml:space="preserve">I wanted the driving experience to be more like a real car, so it won’t be able to accelerate instantly to maximum speed, and if the throttle is released it will slowly come to a stop. The brakes also won’t immediately stop the car so that it feels like you have momentum. </w:t>
+      </w:r>
       <w:r>
         <w:rPr>
           <w:rFonts w:ascii="Arial" w:eastAsia="Times New Roman" w:hAnsi="Arial" w:cs="Arial"/>
@@ -248,61 +155,102 @@
         </w:rPr>
         <w:t>I also wanted to be able to mount an FPV camera on it, and include a head tracking system.</w:t>
       </w:r>
-    </w:p>
-    <w:p>
-      <w:pPr>
-        <w:spacing w:after="0" w:line="240" w:lineRule="auto"/>
-        <w:rPr>
-          <w:rFonts w:ascii="Times New Roman" w:eastAsia="Times New Roman" w:hAnsi="Times New Roman" w:cs="Times New Roman"/>
-          <w:kern w:val="0"/>
-          <w:sz w:val="24"/>
-          <w:szCs w:val="24"/>
-          <w14:ligatures w14:val="none"/>
-        </w:rPr>
-      </w:pPr>
-    </w:p>
-    <w:p>
-      <w:pPr>
-        <w:spacing w:after="0" w:line="240" w:lineRule="auto"/>
-        <w:rPr>
-          <w:rFonts w:ascii="Times New Roman" w:eastAsia="Times New Roman" w:hAnsi="Times New Roman" w:cs="Times New Roman"/>
-          <w:kern w:val="0"/>
-          <w:sz w:val="24"/>
-          <w:szCs w:val="24"/>
-          <w14:ligatures w14:val="none"/>
-        </w:rPr>
-      </w:pPr>
-      <w:r>
-        <w:rPr>
-          <w:rFonts w:ascii="Arial" w:eastAsia="Times New Roman" w:hAnsi="Arial" w:cs="Arial"/>
-          <w:color w:val="000000"/>
-          <w:kern w:val="0"/>
-          <w14:ligatures w14:val="none"/>
-        </w:rPr>
-        <w:t xml:space="preserve">This project consists of three main parts, the transmitter, the shell, and the receiver. The transmitter and the receiver each have their own </w:t>
-      </w:r>
-      <w:del w:id="11" w:author="Kyle Stalker" w:date="2024-04-03T21:10:00Z">
-        <w:r>
-          <w:rPr>
-            <w:rFonts w:ascii="Arial" w:eastAsia="Times New Roman" w:hAnsi="Arial" w:cs="Arial"/>
-            <w:color w:val="000000"/>
-            <w:kern w:val="0"/>
-            <w14:ligatures w14:val="none"/>
-          </w:rPr>
-          <w:delText>arduino</w:delText>
-        </w:r>
-      </w:del>
-      <w:ins w:id="12" w:author="Kyle Stalker" w:date="2024-04-03T21:10:00Z">
-        <w:r>
-          <w:rPr>
-            <w:rFonts w:ascii="Arial" w:eastAsia="Times New Roman" w:hAnsi="Arial" w:cs="Arial"/>
-            <w:color w:val="000000"/>
-            <w:kern w:val="0"/>
-            <w14:ligatures w14:val="none"/>
-          </w:rPr>
-          <w:t>Arduino</w:t>
-        </w:r>
-      </w:ins>
+      <w:r>
+        <w:rPr>
+          <w:rFonts w:ascii="Arial" w:eastAsia="Times New Roman" w:hAnsi="Arial" w:cs="Arial"/>
+          <w:color w:val="000000"/>
+          <w:kern w:val="0"/>
+          <w14:ligatures w14:val="none"/>
+        </w:rPr>
+        <w:t xml:space="preserve"> The controller will be a sim char with a steering wheel and pedals.</w:t>
+      </w:r>
+    </w:p>
+    <w:p>
+      <w:pPr>
+        <w:spacing w:after="0" w:line="240" w:lineRule="auto"/>
+        <w:rPr>
+          <w:rFonts w:ascii="Times New Roman" w:eastAsia="Times New Roman" w:hAnsi="Times New Roman" w:cs="Times New Roman"/>
+          <w:kern w:val="0"/>
+          <w:sz w:val="24"/>
+          <w:szCs w:val="24"/>
+          <w14:ligatures w14:val="none"/>
+        </w:rPr>
+      </w:pPr>
+    </w:p>
+    <w:p>
+      <w:pPr>
+        <w:spacing w:after="0" w:line="240" w:lineRule="auto"/>
+        <w:rPr>
+          <w:rFonts w:ascii="Times New Roman" w:eastAsia="Times New Roman" w:hAnsi="Times New Roman" w:cs="Times New Roman"/>
+          <w:kern w:val="0"/>
+          <w:sz w:val="24"/>
+          <w:szCs w:val="24"/>
+          <w14:ligatures w14:val="none"/>
+        </w:rPr>
+      </w:pPr>
+      <w:r>
+        <w:rPr>
+          <w:rFonts w:ascii="Arial" w:eastAsia="Times New Roman" w:hAnsi="Arial" w:cs="Arial"/>
+          <w:color w:val="000000"/>
+          <w:kern w:val="0"/>
+          <w14:ligatures w14:val="none"/>
+        </w:rPr>
+        <w:t>Electrically, t</w:t>
+      </w:r>
+      <w:r>
+        <w:rPr>
+          <w:rFonts w:ascii="Arial" w:eastAsia="Times New Roman" w:hAnsi="Arial" w:cs="Arial"/>
+          <w:color w:val="000000"/>
+          <w:kern w:val="0"/>
+          <w14:ligatures w14:val="none"/>
+        </w:rPr>
+        <w:t xml:space="preserve">his project consists of </w:t>
+      </w:r>
+      <w:r>
+        <w:rPr>
+          <w:rFonts w:ascii="Arial" w:eastAsia="Times New Roman" w:hAnsi="Arial" w:cs="Arial"/>
+          <w:color w:val="000000"/>
+          <w:kern w:val="0"/>
+          <w14:ligatures w14:val="none"/>
+        </w:rPr>
+        <w:t>two</w:t>
+      </w:r>
+      <w:r>
+        <w:rPr>
+          <w:rFonts w:ascii="Arial" w:eastAsia="Times New Roman" w:hAnsi="Arial" w:cs="Arial"/>
+          <w:color w:val="000000"/>
+          <w:kern w:val="0"/>
+          <w14:ligatures w14:val="none"/>
+        </w:rPr>
+        <w:t xml:space="preserve"> main parts, the transmitte</w:t>
+      </w:r>
+      <w:r>
+        <w:rPr>
+          <w:rFonts w:ascii="Arial" w:eastAsia="Times New Roman" w:hAnsi="Arial" w:cs="Arial"/>
+          <w:color w:val="000000"/>
+          <w:kern w:val="0"/>
+          <w14:ligatures w14:val="none"/>
+        </w:rPr>
+        <w:t xml:space="preserve">r </w:t>
+      </w:r>
+      <w:r>
+        <w:rPr>
+          <w:rFonts w:ascii="Arial" w:eastAsia="Times New Roman" w:hAnsi="Arial" w:cs="Arial"/>
+          <w:color w:val="000000"/>
+          <w:kern w:val="0"/>
+          <w14:ligatures w14:val="none"/>
+        </w:rPr>
+        <w:t xml:space="preserve">and the receiver. The transmitter and the receiver each have their own </w:t>
+      </w:r>
+      <w:r>
+        <w:rPr>
+          <w:rFonts w:ascii="Arial" w:eastAsia="Times New Roman" w:hAnsi="Arial" w:cs="Arial"/>
+          <w:color w:val="000000"/>
+          <w:kern w:val="0"/>
+          <w14:ligatures w14:val="none"/>
+        </w:rPr>
+        <w:t>Arduino</w:t>
+      </w:r>
       <w:r>
         <w:rPr>
           <w:rFonts w:ascii="Arial" w:eastAsia="Times New Roman" w:hAnsi="Arial" w:cs="Arial"/>
@@ -312,28 +260,15 @@
         </w:rPr>
         <w:t xml:space="preserve"> board, wiring diagram, and physical hardware. The electronics need to be built and programmed simultaneously </w:t>
       </w:r>
-      <w:del w:id="13" w:author="Kyle Stalker" w:date="2024-04-03T21:10:00Z">
-        <w:r>
-          <w:rPr>
-            <w:rFonts w:ascii="Arial" w:eastAsia="Times New Roman" w:hAnsi="Arial" w:cs="Arial"/>
-            <w:color w:val="000000"/>
-            <w:kern w:val="0"/>
-            <w14:ligatures w14:val="none"/>
-          </w:rPr>
-          <w:delText>in order to</w:delText>
-        </w:r>
-      </w:del>
-      <w:ins w:id="14" w:author="Kyle Stalker" w:date="2024-04-03T21:10:00Z">
-        <w:r>
-          <w:rPr>
-            <w:rFonts w:ascii="Arial" w:eastAsia="Times New Roman" w:hAnsi="Arial" w:cs="Arial"/>
-            <w:color w:val="000000"/>
-            <w:kern w:val="0"/>
-            <w14:ligatures w14:val="none"/>
-          </w:rPr>
-          <w:t>to</w:t>
-        </w:r>
-      </w:ins>
+      <w:r>
+        <w:rPr>
+          <w:rFonts w:ascii="Arial" w:eastAsia="Times New Roman" w:hAnsi="Arial" w:cs="Arial"/>
+          <w:color w:val="000000"/>
+          <w:kern w:val="0"/>
+          <w14:ligatures w14:val="none"/>
+        </w:rPr>
+        <w:t>to</w:t>
+      </w:r>
       <w:r>
         <w:rPr>
           <w:rFonts w:ascii="Arial" w:eastAsia="Times New Roman" w:hAnsi="Arial" w:cs="Arial"/>
@@ -360,73 +295,118 @@
       <w:pPr>
         <w:spacing w:after="0" w:line="240" w:lineRule="auto"/>
         <w:rPr>
-          <w:rFonts w:ascii="Times New Roman" w:eastAsia="Times New Roman" w:hAnsi="Times New Roman" w:cs="Times New Roman"/>
-          <w:kern w:val="0"/>
-          <w:sz w:val="24"/>
-          <w:szCs w:val="24"/>
-          <w14:ligatures w14:val="none"/>
-        </w:rPr>
-      </w:pPr>
-      <w:r>
-        <w:rPr>
-          <w:rFonts w:ascii="Arial" w:eastAsia="Times New Roman" w:hAnsi="Arial" w:cs="Arial"/>
-          <w:color w:val="000000"/>
-          <w:kern w:val="0"/>
-          <w14:ligatures w14:val="none"/>
-        </w:rPr>
-        <w:t xml:space="preserve">I created the shell in Blender. I designed the insides, but the outside body mostly comes from a Mini Cooper model that I found for free on Thingiverse.com. I have since modified it to suit my needs, but the outward appearance remains mostly the same. The .blend file is apparently too big for </w:t>
-      </w:r>
-      <w:del w:id="15" w:author="Kyle Stalker" w:date="2024-04-03T21:10:00Z">
-        <w:r>
-          <w:rPr>
-            <w:rFonts w:ascii="Arial" w:eastAsia="Times New Roman" w:hAnsi="Arial" w:cs="Arial"/>
-            <w:color w:val="000000"/>
-            <w:kern w:val="0"/>
-            <w14:ligatures w14:val="none"/>
-          </w:rPr>
-          <w:delText>Github</w:delText>
-        </w:r>
-      </w:del>
-      <w:ins w:id="16" w:author="Kyle Stalker" w:date="2024-04-03T21:10:00Z">
-        <w:r>
-          <w:rPr>
-            <w:rFonts w:ascii="Arial" w:eastAsia="Times New Roman" w:hAnsi="Arial" w:cs="Arial"/>
-            <w:color w:val="000000"/>
-            <w:kern w:val="0"/>
-            <w14:ligatures w14:val="none"/>
-          </w:rPr>
-          <w:t>GitHub</w:t>
-        </w:r>
-      </w:ins>
-      <w:r>
-        <w:rPr>
-          <w:rFonts w:ascii="Arial" w:eastAsia="Times New Roman" w:hAnsi="Arial" w:cs="Arial"/>
-          <w:color w:val="000000"/>
-          <w:kern w:val="0"/>
-          <w14:ligatures w14:val="none"/>
-        </w:rPr>
-        <w:t>, so I just uploaded all</w:t>
-      </w:r>
-      <w:del w:id="17" w:author="Kyle Stalker" w:date="2024-04-03T21:14:00Z">
-        <w:r>
-          <w:rPr>
-            <w:rFonts w:ascii="Arial" w:eastAsia="Times New Roman" w:hAnsi="Arial" w:cs="Arial"/>
-            <w:color w:val="000000"/>
-            <w:kern w:val="0"/>
-            <w14:ligatures w14:val="none"/>
-          </w:rPr>
-          <w:delText xml:space="preserve"> of</w:delText>
-        </w:r>
-      </w:del>
-      <w:r>
-        <w:rPr>
-          <w:rFonts w:ascii="Arial" w:eastAsia="Times New Roman" w:hAnsi="Arial" w:cs="Arial"/>
-          <w:color w:val="000000"/>
-          <w:kern w:val="0"/>
-          <w14:ligatures w14:val="none"/>
-        </w:rPr>
-        <w:t xml:space="preserve"> the .stl files. They’re fairly low poly and should be easy to modify if necessary.</w:t>
-      </w:r>
+          <w:rFonts w:ascii="Arial" w:eastAsia="Times New Roman" w:hAnsi="Arial" w:cs="Arial"/>
+          <w:color w:val="000000"/>
+          <w:kern w:val="0"/>
+          <w14:ligatures w14:val="none"/>
+        </w:rPr>
+      </w:pPr>
+      <w:r>
+        <w:rPr>
+          <w:rFonts w:ascii="Arial" w:eastAsia="Times New Roman" w:hAnsi="Arial" w:cs="Arial"/>
+          <w:color w:val="000000"/>
+          <w:kern w:val="0"/>
+          <w14:ligatures w14:val="none"/>
+        </w:rPr>
+        <w:t xml:space="preserve">The mechanical side of the project is designed to be almost completely 3d printed. </w:t>
+      </w:r>
+      <w:r>
+        <w:rPr>
+          <w:rFonts w:ascii="Arial" w:eastAsia="Times New Roman" w:hAnsi="Arial" w:cs="Arial"/>
+          <w:color w:val="000000"/>
+          <w:kern w:val="0"/>
+          <w14:ligatures w14:val="none"/>
+        </w:rPr>
+        <w:t xml:space="preserve">I created the </w:t>
+      </w:r>
+      <w:r>
+        <w:rPr>
+          <w:rFonts w:ascii="Arial" w:eastAsia="Times New Roman" w:hAnsi="Arial" w:cs="Arial"/>
+          <w:color w:val="000000"/>
+          <w:kern w:val="0"/>
+          <w14:ligatures w14:val="none"/>
+        </w:rPr>
+        <w:t>car</w:t>
+      </w:r>
+      <w:r>
+        <w:rPr>
+          <w:rFonts w:ascii="Arial" w:eastAsia="Times New Roman" w:hAnsi="Arial" w:cs="Arial"/>
+          <w:color w:val="000000"/>
+          <w:kern w:val="0"/>
+          <w14:ligatures w14:val="none"/>
+        </w:rPr>
+        <w:t xml:space="preserve"> in Blender. I designed the insides, but the outside body mostly comes from a Mini Cooper model that I found for free on Thingiverse.com. I have since modified it to suit my needs, but the outward appearance remains mostly the same. The .blend file is apparently too big for </w:t>
+      </w:r>
+      <w:r>
+        <w:rPr>
+          <w:rFonts w:ascii="Arial" w:eastAsia="Times New Roman" w:hAnsi="Arial" w:cs="Arial"/>
+          <w:color w:val="000000"/>
+          <w:kern w:val="0"/>
+          <w14:ligatures w14:val="none"/>
+        </w:rPr>
+        <w:t>GitHub</w:t>
+      </w:r>
+      <w:r>
+        <w:rPr>
+          <w:rFonts w:ascii="Arial" w:eastAsia="Times New Roman" w:hAnsi="Arial" w:cs="Arial"/>
+          <w:color w:val="000000"/>
+          <w:kern w:val="0"/>
+          <w14:ligatures w14:val="none"/>
+        </w:rPr>
+        <w:t>, so I just uploaded all the .stl files. They’re fairly low poly and should be easy to modify if necessary</w:t>
+      </w:r>
+      <w:r>
+        <w:rPr>
+          <w:rFonts w:ascii="Arial" w:eastAsia="Times New Roman" w:hAnsi="Arial" w:cs="Arial"/>
+          <w:color w:val="000000"/>
+          <w:kern w:val="0"/>
+          <w14:ligatures w14:val="none"/>
+        </w:rPr>
+        <w:t xml:space="preserve">. </w:t>
+      </w:r>
+    </w:p>
+    <w:p>
+      <w:pPr>
+        <w:spacing w:after="0" w:line="240" w:lineRule="auto"/>
+        <w:rPr>
+          <w:rFonts w:ascii="Arial" w:eastAsia="Times New Roman" w:hAnsi="Arial" w:cs="Arial"/>
+          <w:color w:val="000000"/>
+          <w:kern w:val="0"/>
+          <w14:ligatures w14:val="none"/>
+        </w:rPr>
+      </w:pPr>
+    </w:p>
+    <w:p>
+      <w:pPr>
+        <w:spacing w:after="0" w:line="240" w:lineRule="auto"/>
+        <w:rPr>
+          <w:rFonts w:ascii="Arial" w:eastAsia="Times New Roman" w:hAnsi="Arial" w:cs="Arial"/>
+          <w:color w:val="000000"/>
+          <w:kern w:val="0"/>
+          <w14:ligatures w14:val="none"/>
+        </w:rPr>
+      </w:pPr>
+      <w:r>
+        <w:rPr>
+          <w:rFonts w:ascii="Arial" w:eastAsia="Times New Roman" w:hAnsi="Arial" w:cs="Arial"/>
+          <w:color w:val="000000"/>
+          <w:kern w:val="0"/>
+          <w14:ligatures w14:val="none"/>
+        </w:rPr>
+        <w:t xml:space="preserve"> I also designed the pedals in Blender. They were made to be screwed down to a piece of plywood once assembled.</w:t>
+      </w:r>
+    </w:p>
+    <w:bookmarkEnd w:id="0"/>
+    <w:p>
+      <w:pPr>
+        <w:spacing w:after="0" w:line="240" w:lineRule="auto"/>
+        <w:rPr>
+          <w:rFonts w:ascii="Arial" w:eastAsia="Times New Roman" w:hAnsi="Arial" w:cs="Arial"/>
+          <w:color w:val="000000"/>
+          <w:kern w:val="0"/>
+          <w14:ligatures w14:val="none"/>
+        </w:rPr>
+      </w:pPr>
     </w:p>
     <w:p>
       <w:pPr>
@@ -460,28 +440,15 @@
         </w:rPr>
         <w:t xml:space="preserve">This is the link to the </w:t>
       </w:r>
-      <w:del w:id="18" w:author="Kyle Stalker" w:date="2024-04-03T21:10:00Z">
-        <w:r>
-          <w:rPr>
-            <w:rFonts w:ascii="Arial" w:eastAsia="Times New Roman" w:hAnsi="Arial" w:cs="Arial"/>
-            <w:color w:val="000000"/>
-            <w:kern w:val="0"/>
-            <w14:ligatures w14:val="none"/>
-          </w:rPr>
-          <w:delText>github</w:delText>
-        </w:r>
-      </w:del>
-      <w:ins w:id="19" w:author="Kyle Stalker" w:date="2024-04-03T21:10:00Z">
-        <w:r>
-          <w:rPr>
-            <w:rFonts w:ascii="Arial" w:eastAsia="Times New Roman" w:hAnsi="Arial" w:cs="Arial"/>
-            <w:color w:val="000000"/>
-            <w:kern w:val="0"/>
-            <w14:ligatures w14:val="none"/>
-          </w:rPr>
-          <w:t>GitHub</w:t>
-        </w:r>
-      </w:ins>
+      <w:r>
+        <w:rPr>
+          <w:rFonts w:ascii="Arial" w:eastAsia="Times New Roman" w:hAnsi="Arial" w:cs="Arial"/>
+          <w:color w:val="000000"/>
+          <w:kern w:val="0"/>
+          <w14:ligatures w14:val="none"/>
+        </w:rPr>
+        <w:t>GitHub</w:t>
+      </w:r>
       <w:r>
         <w:rPr>
           <w:rFonts w:ascii="Arial" w:eastAsia="Times New Roman" w:hAnsi="Arial" w:cs="Arial"/>
@@ -541,7 +508,6 @@
     <w:p>
       <w:pPr>
         <w:rPr>
-          <w:ins w:id="20" w:author="Kyle Stalker" w:date="2024-04-03T11:29:00Z"/>
           <w:rFonts w:ascii="Arial" w:eastAsia="Times New Roman" w:hAnsi="Arial" w:cs="Arial"/>
           <w:color w:val="000000"/>
           <w:kern w:val="0"/>
@@ -549,18 +515,16 @@
           <w14:ligatures w14:val="none"/>
         </w:rPr>
       </w:pPr>
-      <w:ins w:id="21" w:author="Kyle Stalker" w:date="2024-04-03T11:29:00Z">
-        <w:r>
-          <w:rPr>
-            <w:rFonts w:ascii="Arial" w:eastAsia="Times New Roman" w:hAnsi="Arial" w:cs="Arial"/>
-            <w:color w:val="000000"/>
-            <w:kern w:val="0"/>
-            <w:u w:val="single"/>
-            <w14:ligatures w14:val="none"/>
-          </w:rPr>
-          <w:br w:type="page"/>
-        </w:r>
-      </w:ins>
+      <w:r>
+        <w:rPr>
+          <w:rFonts w:ascii="Arial" w:eastAsia="Times New Roman" w:hAnsi="Arial" w:cs="Arial"/>
+          <w:color w:val="000000"/>
+          <w:kern w:val="0"/>
+          <w:u w:val="single"/>
+          <w14:ligatures w14:val="none"/>
+        </w:rPr>
+        <w:br w:type="page"/>
+      </w:r>
     </w:p>
     <w:p>
       <w:pPr>
@@ -734,7 +698,7 @@
           <w14:ligatures w14:val="none"/>
         </w:rPr>
         <w:drawing>
-          <wp:inline distT="0" distB="0" distL="0" distR="0" wp14:anchorId="70E0FD29" wp14:editId="0AE5CDB4">
+          <wp:inline distT="0" distB="0" distL="0" distR="0" wp14:anchorId="70E0FD29" wp14:editId="2B537808">
             <wp:extent cx="5943600" cy="2887980"/>
             <wp:effectExtent l="0" t="0" r="0" b="7620"/>
             <wp:docPr id="446970660" name="Picture 2"/>
@@ -806,28 +770,15 @@
           <w14:ligatures w14:val="none"/>
         </w:rPr>
       </w:pPr>
-      <w:del w:id="22" w:author="Kyle Stalker" w:date="2024-04-03T21:20:00Z">
-        <w:r>
-          <w:rPr>
-            <w:rFonts w:ascii="Arial" w:eastAsia="Times New Roman" w:hAnsi="Arial" w:cs="Arial"/>
-            <w:color w:val="000000"/>
-            <w:kern w:val="0"/>
-            <w14:ligatures w14:val="none"/>
-          </w:rPr>
-          <w:delText>TinkerCad</w:delText>
-        </w:r>
-      </w:del>
-      <w:ins w:id="23" w:author="Kyle Stalker" w:date="2024-04-03T21:20:00Z">
-        <w:r>
-          <w:rPr>
-            <w:rFonts w:ascii="Arial" w:eastAsia="Times New Roman" w:hAnsi="Arial" w:cs="Arial"/>
-            <w:color w:val="000000"/>
-            <w:kern w:val="0"/>
-            <w14:ligatures w14:val="none"/>
-          </w:rPr>
-          <w:t>Tinker CAD</w:t>
-        </w:r>
-      </w:ins>
+      <w:r>
+        <w:rPr>
+          <w:rFonts w:ascii="Arial" w:eastAsia="Times New Roman" w:hAnsi="Arial" w:cs="Arial"/>
+          <w:color w:val="000000"/>
+          <w:kern w:val="0"/>
+          <w14:ligatures w14:val="none"/>
+        </w:rPr>
+        <w:t>Tinker CAD</w:t>
+      </w:r>
       <w:r>
         <w:rPr>
           <w:rFonts w:ascii="Arial" w:eastAsia="Times New Roman" w:hAnsi="Arial" w:cs="Arial"/>
@@ -837,28 +788,15 @@
         </w:rPr>
         <w:t xml:space="preserve"> doesn’t have a symbol for the transmitter or compass modules, so I used replacement symbols to represent them. The purple wire, coming from A5, goes to the SDA pin of the compass, and the green wire, coming from A4, goes to the S</w:t>
       </w:r>
-      <w:ins w:id="24" w:author="Kyle Stalker" w:date="2024-04-03T21:20:00Z">
-        <w:r>
-          <w:rPr>
-            <w:rFonts w:ascii="Arial" w:eastAsia="Times New Roman" w:hAnsi="Arial" w:cs="Arial"/>
-            <w:color w:val="000000"/>
-            <w:kern w:val="0"/>
-            <w14:ligatures w14:val="none"/>
-          </w:rPr>
-          <w:t>CD</w:t>
-        </w:r>
-      </w:ins>
-      <w:del w:id="25" w:author="Kyle Stalker" w:date="2024-04-03T21:20:00Z">
-        <w:r>
-          <w:rPr>
-            <w:rFonts w:ascii="Arial" w:eastAsia="Times New Roman" w:hAnsi="Arial" w:cs="Arial"/>
-            <w:color w:val="000000"/>
-            <w:kern w:val="0"/>
-            <w14:ligatures w14:val="none"/>
-          </w:rPr>
-          <w:delText>DX</w:delText>
-        </w:r>
-      </w:del>
+      <w:r>
+        <w:rPr>
+          <w:rFonts w:ascii="Arial" w:eastAsia="Times New Roman" w:hAnsi="Arial" w:cs="Arial"/>
+          <w:color w:val="000000"/>
+          <w:kern w:val="0"/>
+          <w14:ligatures w14:val="none"/>
+        </w:rPr>
+        <w:t>CD</w:t>
+      </w:r>
       <w:r>
         <w:rPr>
           <w:rFonts w:ascii="Arial" w:eastAsia="Times New Roman" w:hAnsi="Arial" w:cs="Arial"/>
@@ -885,7 +823,6 @@
       <w:pPr>
         <w:spacing w:after="0" w:line="240" w:lineRule="auto"/>
         <w:rPr>
-          <w:del w:id="26" w:author="Kyle Stalker" w:date="2024-04-03T21:16:00Z"/>
           <w:rFonts w:ascii="Times New Roman" w:eastAsia="Times New Roman" w:hAnsi="Times New Roman" w:cs="Times New Roman"/>
           <w:kern w:val="0"/>
           <w:sz w:val="24"/>
@@ -902,28 +839,15 @@
         </w:rPr>
         <w:t xml:space="preserve">The compass module is mounted on the front of the FPV goggles, and tracks your head by figuring out how many degrees off of </w:t>
       </w:r>
-      <w:ins w:id="27" w:author="Kyle Stalker" w:date="2024-04-03T21:21:00Z">
-        <w:r>
-          <w:rPr>
-            <w:rFonts w:ascii="Arial" w:eastAsia="Times New Roman" w:hAnsi="Arial" w:cs="Arial"/>
-            <w:color w:val="000000"/>
-            <w:kern w:val="0"/>
-            <w14:ligatures w14:val="none"/>
-          </w:rPr>
-          <w:t>n</w:t>
-        </w:r>
-      </w:ins>
-      <w:del w:id="28" w:author="Kyle Stalker" w:date="2024-04-03T21:21:00Z">
-        <w:r>
-          <w:rPr>
-            <w:rFonts w:ascii="Arial" w:eastAsia="Times New Roman" w:hAnsi="Arial" w:cs="Arial"/>
-            <w:color w:val="000000"/>
-            <w:kern w:val="0"/>
-            <w14:ligatures w14:val="none"/>
-          </w:rPr>
-          <w:delText>N</w:delText>
-        </w:r>
-      </w:del>
+      <w:r>
+        <w:rPr>
+          <w:rFonts w:ascii="Arial" w:eastAsia="Times New Roman" w:hAnsi="Arial" w:cs="Arial"/>
+          <w:color w:val="000000"/>
+          <w:kern w:val="0"/>
+          <w14:ligatures w14:val="none"/>
+        </w:rPr>
+        <w:t>n</w:t>
+      </w:r>
       <w:r>
         <w:rPr>
           <w:rFonts w:ascii="Arial" w:eastAsia="Times New Roman" w:hAnsi="Arial" w:cs="Arial"/>
@@ -933,104 +857,15 @@
         </w:rPr>
         <w:t>orth your head is. </w:t>
       </w:r>
-      <w:ins w:id="29" w:author="Kyle Stalker" w:date="2024-04-03T21:15:00Z">
-        <w:r>
-          <w:rPr>
-            <w:rFonts w:ascii="Arial" w:eastAsia="Times New Roman" w:hAnsi="Arial" w:cs="Arial"/>
-            <w:color w:val="000000"/>
-            <w:kern w:val="0"/>
-            <w14:ligatures w14:val="none"/>
-          </w:rPr>
-          <w:t xml:space="preserve">This means that in order for it to work properly, </w:t>
-        </w:r>
-      </w:ins>
-      <w:ins w:id="30" w:author="Kyle Stalker" w:date="2024-04-03T21:16:00Z">
-        <w:r>
-          <w:rPr>
-            <w:rFonts w:ascii="Arial" w:eastAsia="Times New Roman" w:hAnsi="Arial" w:cs="Arial"/>
-            <w:color w:val="000000"/>
-            <w:kern w:val="0"/>
-            <w14:ligatures w14:val="none"/>
-          </w:rPr>
-          <w:t xml:space="preserve">you have to sit facing </w:t>
-        </w:r>
-      </w:ins>
-      <w:ins w:id="31" w:author="Kyle Stalker" w:date="2024-04-03T21:21:00Z">
-        <w:r>
-          <w:rPr>
-            <w:rFonts w:ascii="Arial" w:eastAsia="Times New Roman" w:hAnsi="Arial" w:cs="Arial"/>
-            <w:color w:val="000000"/>
-            <w:kern w:val="0"/>
-            <w14:ligatures w14:val="none"/>
-          </w:rPr>
-          <w:t>due n</w:t>
-        </w:r>
-      </w:ins>
-      <w:ins w:id="32" w:author="Kyle Stalker" w:date="2024-04-03T21:16:00Z">
-        <w:r>
-          <w:rPr>
-            <w:rFonts w:ascii="Arial" w:eastAsia="Times New Roman" w:hAnsi="Arial" w:cs="Arial"/>
-            <w:color w:val="000000"/>
-            <w:kern w:val="0"/>
-            <w14:ligatures w14:val="none"/>
-          </w:rPr>
-          <w:t>orth.</w:t>
-        </w:r>
-      </w:ins>
-    </w:p>
-    <w:p>
-      <w:pPr>
-        <w:spacing w:after="0" w:line="240" w:lineRule="auto"/>
-        <w:rPr>
-          <w:del w:id="33" w:author="Kyle Stalker" w:date="2024-04-03T21:16:00Z"/>
-          <w:rFonts w:ascii="Times New Roman" w:eastAsia="Times New Roman" w:hAnsi="Times New Roman" w:cs="Times New Roman"/>
-          <w:kern w:val="0"/>
-          <w:sz w:val="24"/>
-          <w:szCs w:val="24"/>
-          <w14:ligatures w14:val="none"/>
-        </w:rPr>
-      </w:pPr>
-    </w:p>
-    <w:p>
-      <w:pPr>
-        <w:spacing w:after="0" w:line="240" w:lineRule="auto"/>
-        <w:rPr>
-          <w:del w:id="34" w:author="Kyle Stalker" w:date="2024-04-03T21:16:00Z"/>
-          <w:rFonts w:ascii="Times New Roman" w:eastAsia="Times New Roman" w:hAnsi="Times New Roman" w:cs="Times New Roman"/>
-          <w:kern w:val="0"/>
-          <w:sz w:val="24"/>
-          <w:szCs w:val="24"/>
-          <w14:ligatures w14:val="none"/>
-        </w:rPr>
-      </w:pPr>
-      <w:del w:id="35" w:author="Kyle Stalker" w:date="2024-04-03T21:16:00Z">
-        <w:r>
-          <w:rPr>
-            <w:rFonts w:ascii="Arial" w:eastAsia="Times New Roman" w:hAnsi="Arial" w:cs="Arial"/>
-            <w:color w:val="000000"/>
-            <w:kern w:val="0"/>
-            <w14:ligatures w14:val="none"/>
-          </w:rPr>
-          <w:delText>All the data is then collected from the switches and potentiometers, then transmitted to the receiver.</w:delText>
-        </w:r>
-      </w:del>
-    </w:p>
-    <w:p>
-      <w:pPr>
-        <w:spacing w:after="0" w:line="240" w:lineRule="auto"/>
-        <w:rPr>
-          <w:rFonts w:ascii="Times New Roman" w:eastAsia="Times New Roman" w:hAnsi="Times New Roman" w:cs="Times New Roman"/>
-          <w:kern w:val="0"/>
-          <w:sz w:val="24"/>
-          <w:szCs w:val="24"/>
-          <w14:ligatures w14:val="none"/>
-        </w:rPr>
-        <w:pPrChange w:id="36" w:author="Kyle Stalker" w:date="2024-04-03T21:16:00Z">
-          <w:pPr>
-            <w:spacing w:after="240" w:line="240" w:lineRule="auto"/>
-          </w:pPr>
-        </w:pPrChange>
-      </w:pPr>
+      <w:r>
+        <w:rPr>
+          <w:rFonts w:ascii="Arial" w:eastAsia="Times New Roman" w:hAnsi="Arial" w:cs="Arial"/>
+          <w:color w:val="000000"/>
+          <w:kern w:val="0"/>
+          <w14:ligatures w14:val="none"/>
+        </w:rPr>
+        <w:t>This means that in order for it to work properly, you have to sit facing due north.</w:t>
+      </w:r>
     </w:p>
     <w:p>
       <w:pPr>
@@ -1334,7 +1169,6 @@
     <w:p>
       <w:pPr>
         <w:rPr>
-          <w:ins w:id="37" w:author="Kyle Stalker" w:date="2024-04-03T11:29:00Z"/>
           <w:rFonts w:ascii="Arial" w:eastAsia="Times New Roman" w:hAnsi="Arial" w:cs="Arial"/>
           <w:color w:val="000000"/>
           <w:kern w:val="0"/>
@@ -1342,18 +1176,16 @@
           <w14:ligatures w14:val="none"/>
         </w:rPr>
       </w:pPr>
-      <w:ins w:id="38" w:author="Kyle Stalker" w:date="2024-04-03T11:29:00Z">
-        <w:r>
-          <w:rPr>
-            <w:rFonts w:ascii="Arial" w:eastAsia="Times New Roman" w:hAnsi="Arial" w:cs="Arial"/>
-            <w:color w:val="000000"/>
-            <w:kern w:val="0"/>
-            <w:u w:val="single"/>
-            <w14:ligatures w14:val="none"/>
-          </w:rPr>
-          <w:br w:type="page"/>
-        </w:r>
-      </w:ins>
+      <w:r>
+        <w:rPr>
+          <w:rFonts w:ascii="Arial" w:eastAsia="Times New Roman" w:hAnsi="Arial" w:cs="Arial"/>
+          <w:color w:val="000000"/>
+          <w:kern w:val="0"/>
+          <w:u w:val="single"/>
+          <w14:ligatures w14:val="none"/>
+        </w:rPr>
+        <w:br w:type="page"/>
+      </w:r>
     </w:p>
     <w:p>
       <w:pPr>
@@ -1537,28 +1369,15 @@
         </w:rPr>
         <w:t xml:space="preserve">The receiver will have three servos. One to move the car forward, one to turn the wheels, and one to turn the FPV camera. Once again, I had to use replacement symbols in the wiring diagram because </w:t>
       </w:r>
-      <w:del w:id="39" w:author="Kyle Stalker" w:date="2024-04-03T21:17:00Z">
-        <w:r>
-          <w:rPr>
-            <w:rFonts w:ascii="Arial" w:eastAsia="Times New Roman" w:hAnsi="Arial" w:cs="Arial"/>
-            <w:color w:val="000000"/>
-            <w:kern w:val="0"/>
-            <w14:ligatures w14:val="none"/>
-          </w:rPr>
-          <w:delText>TinkerCAD</w:delText>
-        </w:r>
-      </w:del>
-      <w:ins w:id="40" w:author="Kyle Stalker" w:date="2024-04-03T21:17:00Z">
-        <w:r>
-          <w:rPr>
-            <w:rFonts w:ascii="Arial" w:eastAsia="Times New Roman" w:hAnsi="Arial" w:cs="Arial"/>
-            <w:color w:val="000000"/>
-            <w:kern w:val="0"/>
-            <w14:ligatures w14:val="none"/>
-          </w:rPr>
-          <w:t>Tinker CAD</w:t>
-        </w:r>
-      </w:ins>
+      <w:r>
+        <w:rPr>
+          <w:rFonts w:ascii="Arial" w:eastAsia="Times New Roman" w:hAnsi="Arial" w:cs="Arial"/>
+          <w:color w:val="000000"/>
+          <w:kern w:val="0"/>
+          <w14:ligatures w14:val="none"/>
+        </w:rPr>
+        <w:t>Tinker CAD</w:t>
+      </w:r>
       <w:r>
         <w:rPr>
           <w:rFonts w:ascii="Arial" w:eastAsia="Times New Roman" w:hAnsi="Arial" w:cs="Arial"/>
@@ -1585,7 +1404,6 @@
       <w:pPr>
         <w:spacing w:after="0" w:line="240" w:lineRule="auto"/>
         <w:rPr>
-          <w:ins w:id="41" w:author="Kyle Stalker" w:date="2024-04-03T21:17:00Z"/>
           <w:rFonts w:ascii="Arial" w:eastAsia="Times New Roman" w:hAnsi="Arial" w:cs="Arial"/>
           <w:color w:val="000000"/>
           <w:kern w:val="0"/>
@@ -1606,58 +1424,33 @@
       <w:pPr>
         <w:spacing w:after="0" w:line="240" w:lineRule="auto"/>
         <w:rPr>
-          <w:ins w:id="42" w:author="Kyle Stalker" w:date="2024-04-03T21:17:00Z"/>
-          <w:rFonts w:ascii="Arial" w:eastAsia="Times New Roman" w:hAnsi="Arial" w:cs="Arial"/>
-          <w:color w:val="000000"/>
-          <w:kern w:val="0"/>
-          <w14:ligatures w14:val="none"/>
-        </w:rPr>
-      </w:pPr>
-    </w:p>
-    <w:p>
-      <w:pPr>
-        <w:spacing w:after="0" w:line="240" w:lineRule="auto"/>
-        <w:rPr>
-          <w:rFonts w:ascii="Times New Roman" w:eastAsia="Times New Roman" w:hAnsi="Times New Roman" w:cs="Times New Roman"/>
-          <w:kern w:val="0"/>
-          <w:sz w:val="24"/>
-          <w:szCs w:val="24"/>
-          <w14:ligatures w14:val="none"/>
-        </w:rPr>
-      </w:pPr>
-      <w:ins w:id="43" w:author="Kyle Stalker" w:date="2024-04-03T21:17:00Z">
-        <w:r>
-          <w:rPr>
-            <w:rFonts w:ascii="Arial" w:eastAsia="Times New Roman" w:hAnsi="Arial" w:cs="Arial"/>
-            <w:color w:val="000000"/>
-            <w:kern w:val="0"/>
-            <w14:ligatures w14:val="none"/>
-          </w:rPr>
-          <w:t xml:space="preserve">The servos can’t use the regular Servo library because the </w:t>
-        </w:r>
-      </w:ins>
-      <w:ins w:id="44" w:author="Kyle Stalker" w:date="2024-04-03T21:18:00Z">
-        <w:r>
-          <w:rPr>
-            <w:rFonts w:ascii="Arial" w:eastAsia="Times New Roman" w:hAnsi="Arial" w:cs="Arial"/>
-            <w:color w:val="000000"/>
-            <w:kern w:val="0"/>
-            <w14:ligatures w14:val="none"/>
-          </w:rPr>
-          <w:t>timer it requires is busy with the RF receiver. Instead, I had to use a library called</w:t>
-        </w:r>
-      </w:ins>
-      <w:ins w:id="45" w:author="Kyle Stalker" w:date="2024-04-03T21:19:00Z">
-        <w:r>
-          <w:rPr>
-            <w:rFonts w:ascii="Arial" w:eastAsia="Times New Roman" w:hAnsi="Arial" w:cs="Arial"/>
-            <w:color w:val="000000"/>
-            <w:kern w:val="0"/>
-            <w14:ligatures w14:val="none"/>
-          </w:rPr>
-          <w:t xml:space="preserve"> Servo Timer 2.</w:t>
-        </w:r>
-      </w:ins>
+          <w:rFonts w:ascii="Arial" w:eastAsia="Times New Roman" w:hAnsi="Arial" w:cs="Arial"/>
+          <w:color w:val="000000"/>
+          <w:kern w:val="0"/>
+          <w14:ligatures w14:val="none"/>
+        </w:rPr>
+      </w:pPr>
+    </w:p>
+    <w:p>
+      <w:pPr>
+        <w:spacing w:after="0" w:line="240" w:lineRule="auto"/>
+        <w:rPr>
+          <w:rFonts w:ascii="Times New Roman" w:eastAsia="Times New Roman" w:hAnsi="Times New Roman" w:cs="Times New Roman"/>
+          <w:kern w:val="0"/>
+          <w:sz w:val="24"/>
+          <w:szCs w:val="24"/>
+          <w14:ligatures w14:val="none"/>
+        </w:rPr>
+      </w:pPr>
+      <w:r>
+        <w:rPr>
+          <w:rFonts w:ascii="Arial" w:eastAsia="Times New Roman" w:hAnsi="Arial" w:cs="Arial"/>
+          <w:color w:val="000000"/>
+          <w:kern w:val="0"/>
+          <w14:ligatures w14:val="none"/>
+        </w:rPr>
+        <w:t>The servos can’t use the regular Servo library because the timer it requires is busy with the RF receiver. Instead, I had to use a library called Servo Timer 2.</w:t>
+      </w:r>
     </w:p>
     <w:p>
       <w:pPr>
@@ -1911,28 +1704,15 @@
         </w:rPr>
         <w:t>2x Red L</w:t>
       </w:r>
-      <w:ins w:id="46" w:author="Kyle Stalker" w:date="2024-04-03T21:23:00Z">
-        <w:r>
-          <w:rPr>
-            <w:rFonts w:ascii="Arial" w:eastAsia="Times New Roman" w:hAnsi="Arial" w:cs="Arial"/>
-            <w:color w:val="000000"/>
-            <w:kern w:val="0"/>
-            <w14:ligatures w14:val="none"/>
-          </w:rPr>
-          <w:t>ED</w:t>
-        </w:r>
-      </w:ins>
-      <w:del w:id="47" w:author="Kyle Stalker" w:date="2024-04-03T21:23:00Z">
-        <w:r>
-          <w:rPr>
-            <w:rFonts w:ascii="Arial" w:eastAsia="Times New Roman" w:hAnsi="Arial" w:cs="Arial"/>
-            <w:color w:val="000000"/>
-            <w:kern w:val="0"/>
-            <w14:ligatures w14:val="none"/>
-          </w:rPr>
-          <w:delText>ed</w:delText>
-        </w:r>
-      </w:del>
+      <w:r>
+        <w:rPr>
+          <w:rFonts w:ascii="Arial" w:eastAsia="Times New Roman" w:hAnsi="Arial" w:cs="Arial"/>
+          <w:color w:val="000000"/>
+          <w:kern w:val="0"/>
+          <w14:ligatures w14:val="none"/>
+        </w:rPr>
+        <w:t>ED</w:t>
+      </w:r>
       <w:r>
         <w:rPr>
           <w:rFonts w:ascii="Arial" w:eastAsia="Times New Roman" w:hAnsi="Arial" w:cs="Arial"/>
@@ -1959,7 +1739,6 @@
       <w:pPr>
         <w:spacing w:after="0" w:line="240" w:lineRule="auto"/>
         <w:rPr>
-          <w:ins w:id="48" w:author="Kyle Stalker" w:date="2024-04-03T21:19:00Z"/>
           <w:rFonts w:ascii="Arial" w:eastAsia="Times New Roman" w:hAnsi="Arial" w:cs="Arial"/>
           <w:color w:val="000000"/>
           <w:kern w:val="0"/>
@@ -1980,89 +1759,22 @@
       <w:pPr>
         <w:spacing w:after="0" w:line="240" w:lineRule="auto"/>
         <w:rPr>
-          <w:ins w:id="49" w:author="Kyle Stalker" w:date="2024-04-03T21:19:00Z"/>
-          <w:rFonts w:ascii="Arial" w:eastAsia="Times New Roman" w:hAnsi="Arial" w:cs="Arial"/>
-          <w:color w:val="000000"/>
-          <w:kern w:val="0"/>
-          <w14:ligatures w14:val="none"/>
-        </w:rPr>
-      </w:pPr>
-    </w:p>
-    <w:p>
-      <w:pPr>
-        <w:spacing w:after="0" w:line="240" w:lineRule="auto"/>
-        <w:rPr>
-          <w:ins w:id="50" w:author="Kyle Stalker" w:date="2024-04-03T21:19:00Z"/>
+          <w:rFonts w:ascii="Arial" w:eastAsia="Times New Roman" w:hAnsi="Arial" w:cs="Arial"/>
+          <w:color w:val="000000"/>
+          <w:kern w:val="0"/>
+          <w14:ligatures w14:val="none"/>
+        </w:rPr>
+      </w:pPr>
+    </w:p>
+    <w:p>
+      <w:pPr>
+        <w:spacing w:after="0" w:line="240" w:lineRule="auto"/>
+        <w:rPr>
           <w:rFonts w:ascii="Arial" w:eastAsia="Times New Roman" w:hAnsi="Arial" w:cs="Arial"/>
           <w:color w:val="000000"/>
           <w:kern w:val="0"/>
           <w:u w:val="single"/>
           <w14:ligatures w14:val="none"/>
-          <w:rPrChange w:id="51" w:author="Kyle Stalker" w:date="2024-04-03T21:19:00Z">
-            <w:rPr>
-              <w:ins w:id="52" w:author="Kyle Stalker" w:date="2024-04-03T21:19:00Z"/>
-              <w:rFonts w:ascii="Arial" w:eastAsia="Times New Roman" w:hAnsi="Arial" w:cs="Arial"/>
-              <w:color w:val="000000"/>
-              <w:kern w:val="0"/>
-              <w14:ligatures w14:val="none"/>
-            </w:rPr>
-          </w:rPrChange>
-        </w:rPr>
-      </w:pPr>
-      <w:ins w:id="53" w:author="Kyle Stalker" w:date="2024-04-03T21:19:00Z">
-        <w:r>
-          <w:rPr>
-            <w:rFonts w:ascii="Arial" w:eastAsia="Times New Roman" w:hAnsi="Arial" w:cs="Arial"/>
-            <w:color w:val="000000"/>
-            <w:kern w:val="0"/>
-            <w:u w:val="single"/>
-            <w14:ligatures w14:val="none"/>
-            <w:rPrChange w:id="54" w:author="Kyle Stalker" w:date="2024-04-03T21:19:00Z">
-              <w:rPr>
-                <w:rFonts w:ascii="Arial" w:eastAsia="Times New Roman" w:hAnsi="Arial" w:cs="Arial"/>
-                <w:color w:val="000000"/>
-                <w:kern w:val="0"/>
-                <w14:ligatures w14:val="none"/>
-              </w:rPr>
-            </w:rPrChange>
-          </w:rPr>
-          <w:t>Libraries</w:t>
-        </w:r>
-      </w:ins>
-    </w:p>
-    <w:p>
-      <w:pPr>
-        <w:spacing w:after="0" w:line="240" w:lineRule="auto"/>
-        <w:rPr>
-          <w:rFonts w:ascii="Times New Roman" w:eastAsia="Times New Roman" w:hAnsi="Times New Roman" w:cs="Times New Roman"/>
-          <w:kern w:val="0"/>
-          <w:sz w:val="24"/>
-          <w:szCs w:val="24"/>
-          <w14:ligatures w14:val="none"/>
-        </w:rPr>
-      </w:pPr>
-    </w:p>
-    <w:p>
-      <w:pPr>
-        <w:spacing w:after="0" w:line="240" w:lineRule="auto"/>
-        <w:rPr>
-          <w:rFonts w:ascii="Times New Roman" w:eastAsia="Times New Roman" w:hAnsi="Times New Roman" w:cs="Times New Roman"/>
-          <w:kern w:val="0"/>
-          <w:sz w:val="24"/>
-          <w:szCs w:val="24"/>
-          <w14:ligatures w14:val="none"/>
-        </w:rPr>
-      </w:pPr>
-    </w:p>
-    <w:p>
-      <w:pPr>
-        <w:spacing w:after="0" w:line="240" w:lineRule="auto"/>
-        <w:rPr>
-          <w:rFonts w:ascii="Times New Roman" w:eastAsia="Times New Roman" w:hAnsi="Times New Roman" w:cs="Times New Roman"/>
-          <w:kern w:val="0"/>
-          <w:sz w:val="24"/>
-          <w:szCs w:val="24"/>
-          <w14:ligatures w14:val="none"/>
         </w:rPr>
       </w:pPr>
       <w:r>
@@ -2073,6 +1785,52 @@
           <w:u w:val="single"/>
           <w14:ligatures w14:val="none"/>
         </w:rPr>
+        <w:t>Libraries</w:t>
+      </w:r>
+    </w:p>
+    <w:p>
+      <w:pPr>
+        <w:spacing w:after="0" w:line="240" w:lineRule="auto"/>
+        <w:rPr>
+          <w:rFonts w:ascii="Times New Roman" w:eastAsia="Times New Roman" w:hAnsi="Times New Roman" w:cs="Times New Roman"/>
+          <w:kern w:val="0"/>
+          <w:sz w:val="24"/>
+          <w:szCs w:val="24"/>
+          <w14:ligatures w14:val="none"/>
+        </w:rPr>
+      </w:pPr>
+    </w:p>
+    <w:p>
+      <w:pPr>
+        <w:spacing w:after="0" w:line="240" w:lineRule="auto"/>
+        <w:rPr>
+          <w:rFonts w:ascii="Times New Roman" w:eastAsia="Times New Roman" w:hAnsi="Times New Roman" w:cs="Times New Roman"/>
+          <w:kern w:val="0"/>
+          <w:sz w:val="24"/>
+          <w:szCs w:val="24"/>
+          <w14:ligatures w14:val="none"/>
+        </w:rPr>
+      </w:pPr>
+    </w:p>
+    <w:p>
+      <w:pPr>
+        <w:spacing w:after="0" w:line="240" w:lineRule="auto"/>
+        <w:rPr>
+          <w:rFonts w:ascii="Times New Roman" w:eastAsia="Times New Roman" w:hAnsi="Times New Roman" w:cs="Times New Roman"/>
+          <w:kern w:val="0"/>
+          <w:sz w:val="24"/>
+          <w:szCs w:val="24"/>
+          <w14:ligatures w14:val="none"/>
+        </w:rPr>
+      </w:pPr>
+      <w:r>
+        <w:rPr>
+          <w:rFonts w:ascii="Arial" w:eastAsia="Times New Roman" w:hAnsi="Arial" w:cs="Arial"/>
+          <w:color w:val="000000"/>
+          <w:kern w:val="0"/>
+          <w:u w:val="single"/>
+          <w14:ligatures w14:val="none"/>
+        </w:rPr>
         <w:t>Prototype Pictures</w:t>
       </w:r>
     </w:p>
@@ -2085,25 +1843,21 @@
       <w:pPr>
         <w:jc w:val="center"/>
         <w:rPr>
-          <w:ins w:id="55" w:author="Kyle Stalker" w:date="2024-04-03T11:27:00Z"/>
           <w:u w:val="single"/>
         </w:rPr>
       </w:pPr>
-      <w:ins w:id="56" w:author="Kyle Stalker" w:date="2024-04-03T11:27:00Z">
-        <w:r>
-          <w:rPr>
-            <w:u w:val="single"/>
-          </w:rPr>
-          <w:lastRenderedPageBreak/>
-          <w:t>Shell</w:t>
-        </w:r>
-      </w:ins>
+      <w:r>
+        <w:rPr>
+          <w:u w:val="single"/>
+        </w:rPr>
+        <w:lastRenderedPageBreak/>
+        <w:t>Shell</w:t>
+      </w:r>
     </w:p>
     <w:p>
       <w:pPr>
         <w:jc w:val="center"/>
         <w:rPr>
-          <w:ins w:id="57" w:author="Kyle Stalker" w:date="2024-04-03T11:27:00Z"/>
           <w:u w:val="single"/>
         </w:rPr>
       </w:pPr>
@@ -2112,509 +1866,311 @@
       <w:pPr>
         <w:jc w:val="center"/>
         <w:rPr>
-          <w:ins w:id="58" w:author="Kyle Stalker" w:date="2024-04-03T11:29:00Z"/>
           <w:u w:val="single"/>
         </w:rPr>
       </w:pPr>
-      <w:ins w:id="59" w:author="Kyle Stalker" w:date="2024-04-03T11:28:00Z">
-        <w:r>
-          <w:rPr>
-            <w:noProof/>
-          </w:rPr>
-          <w:drawing>
-            <wp:inline distT="0" distB="0" distL="0" distR="0" wp14:anchorId="211E9308" wp14:editId="3E78544B">
-              <wp:extent cx="4602480" cy="3543300"/>
-              <wp:effectExtent l="0" t="0" r="0" b="0"/>
-              <wp:docPr id="2" name="3D Model 4"/>
-              <wp:cNvGraphicFramePr>
-                <a:graphicFrameLocks xmlns:a="http://schemas.openxmlformats.org/drawingml/2006/main" noChangeAspect="1"/>
-              </wp:cNvGraphicFramePr>
-              <a:graphic xmlns:a="http://schemas.openxmlformats.org/drawingml/2006/main">
-                <a:graphicData uri="http://schemas.openxmlformats.org/drawingml/2006/picture">
-                  <pic:pic xmlns:pic="http://schemas.openxmlformats.org/drawingml/2006/picture">
-                    <pic:nvPicPr>
-                      <pic:cNvPr id="0" name="3D Model 4"/>
-                      <pic:cNvPicPr>
-                        <a:picLocks noChangeAspect="1" noChangeArrowheads="1"/>
-                      </pic:cNvPicPr>
-                    </pic:nvPicPr>
-                    <pic:blipFill>
-                      <a:blip r:embed="rId8">
-                        <a:extLst>
-                          <a:ext uri="{28A0092B-C50C-407E-A947-70E740481C1C}">
-                            <a14:useLocalDpi xmlns:a14="http://schemas.microsoft.com/office/drawing/2010/main" val="0"/>
-                          </a:ext>
-                        </a:extLst>
-                      </a:blip>
-                      <a:srcRect l="-8847" t="-27715" r="-543" b="-1201"/>
-                      <a:stretch>
-                        <a:fillRect/>
-                      </a:stretch>
-                    </pic:blipFill>
-                    <pic:spPr bwMode="auto">
-                      <a:xfrm>
-                        <a:off x="0" y="0"/>
-                        <a:ext cx="4602480" cy="3543300"/>
-                      </a:xfrm>
-                      <a:prstGeom prst="rect">
-                        <a:avLst/>
-                      </a:prstGeom>
+      <w:r>
+        <w:rPr>
+          <w:noProof/>
+        </w:rPr>
+        <w:drawing>
+          <wp:inline distT="0" distB="0" distL="0" distR="0" wp14:anchorId="211E9308" wp14:editId="3E78544B">
+            <wp:extent cx="4602480" cy="3543300"/>
+            <wp:effectExtent l="0" t="0" r="0" b="0"/>
+            <wp:docPr id="2" name="3D Model 4"/>
+            <wp:cNvGraphicFramePr>
+              <a:graphicFrameLocks xmlns:a="http://schemas.openxmlformats.org/drawingml/2006/main" noChangeAspect="1"/>
+            </wp:cNvGraphicFramePr>
+            <a:graphic xmlns:a="http://schemas.openxmlformats.org/drawingml/2006/main">
+              <a:graphicData uri="http://schemas.openxmlformats.org/drawingml/2006/picture">
+                <pic:pic xmlns:pic="http://schemas.openxmlformats.org/drawingml/2006/picture">
+                  <pic:nvPicPr>
+                    <pic:cNvPr id="0" name="3D Model 4"/>
+                    <pic:cNvPicPr>
+                      <a:picLocks noChangeAspect="1" noChangeArrowheads="1"/>
+                    </pic:cNvPicPr>
+                  </pic:nvPicPr>
+                  <pic:blipFill>
+                    <a:blip r:embed="rId8">
+                      <a:extLst>
+                        <a:ext uri="{28A0092B-C50C-407E-A947-70E740481C1C}">
+                          <a14:useLocalDpi xmlns:a14="http://schemas.microsoft.com/office/drawing/2010/main" val="0"/>
+                        </a:ext>
+                      </a:extLst>
+                    </a:blip>
+                    <a:srcRect l="-8847" t="-27715" r="-543" b="-1201"/>
+                    <a:stretch>
+                      <a:fillRect/>
+                    </a:stretch>
+                  </pic:blipFill>
+                  <pic:spPr bwMode="auto">
+                    <a:xfrm>
+                      <a:off x="0" y="0"/>
+                      <a:ext cx="4602480" cy="3543300"/>
+                    </a:xfrm>
+                    <a:prstGeom prst="rect">
+                      <a:avLst/>
+                    </a:prstGeom>
+                    <a:noFill/>
+                    <a:ln>
                       <a:noFill/>
-                      <a:ln>
-                        <a:noFill/>
-                      </a:ln>
-                    </pic:spPr>
-                  </pic:pic>
-                </a:graphicData>
-              </a:graphic>
-            </wp:inline>
-          </w:drawing>
-        </w:r>
-      </w:ins>
+                    </a:ln>
+                  </pic:spPr>
+                </pic:pic>
+              </a:graphicData>
+            </a:graphic>
+          </wp:inline>
+        </w:drawing>
+      </w:r>
     </w:p>
     <w:p>
       <w:pPr>
         <w:jc w:val="center"/>
         <w:rPr>
-          <w:ins w:id="60" w:author="Kyle Stalker" w:date="2024-04-03T11:29:00Z"/>
           <w:u w:val="single"/>
         </w:rPr>
       </w:pPr>
     </w:p>
     <w:p>
-      <w:pPr>
-        <w:rPr>
-          <w:ins w:id="61" w:author="Kyle Stalker" w:date="2024-04-03T11:31:00Z"/>
-        </w:rPr>
-      </w:pPr>
-      <w:ins w:id="62" w:author="Kyle Stalker" w:date="2024-04-03T11:30:00Z">
-        <w:r>
-          <w:rPr>
-            <w:noProof/>
-          </w:rPr>
-          <w:drawing>
-            <wp:inline distT="0" distB="0" distL="0" distR="0" wp14:anchorId="37FA72E4" wp14:editId="0356248E">
-              <wp:extent cx="3459480" cy="2903220"/>
-              <wp:effectExtent l="0" t="0" r="0" b="0"/>
-              <wp:docPr id="1" name="3D Model 5"/>
-              <wp:cNvGraphicFramePr>
-                <a:graphicFrameLocks xmlns:a="http://schemas.openxmlformats.org/drawingml/2006/main" noChangeAspect="1"/>
-              </wp:cNvGraphicFramePr>
-              <a:graphic xmlns:a="http://schemas.openxmlformats.org/drawingml/2006/main">
-                <a:graphicData uri="http://schemas.openxmlformats.org/drawingml/2006/picture">
-                  <pic:pic xmlns:pic="http://schemas.openxmlformats.org/drawingml/2006/picture">
-                    <pic:nvPicPr>
-                      <pic:cNvPr id="0" name="3D Model 5"/>
-                      <pic:cNvPicPr>
-                        <a:picLocks noChangeAspect="1" noChangeArrowheads="1"/>
-                      </pic:cNvPicPr>
-                    </pic:nvPicPr>
-                    <pic:blipFill>
-                      <a:blip r:embed="rId9">
-                        <a:extLst>
-                          <a:ext uri="{28A0092B-C50C-407E-A947-70E740481C1C}">
-                            <a14:useLocalDpi xmlns:a14="http://schemas.microsoft.com/office/drawing/2010/main" val="0"/>
-                          </a:ext>
-                        </a:extLst>
-                      </a:blip>
-                      <a:srcRect l="-8890" t="-41328" r="-603" b="-1279"/>
-                      <a:stretch>
-                        <a:fillRect/>
-                      </a:stretch>
-                    </pic:blipFill>
-                    <pic:spPr bwMode="auto">
-                      <a:xfrm>
-                        <a:off x="0" y="0"/>
-                        <a:ext cx="3459480" cy="2903220"/>
-                      </a:xfrm>
-                      <a:prstGeom prst="rect">
-                        <a:avLst/>
-                      </a:prstGeom>
+      <w:r>
+        <w:rPr>
+          <w:noProof/>
+        </w:rPr>
+        <w:drawing>
+          <wp:inline distT="0" distB="0" distL="0" distR="0" wp14:anchorId="37FA72E4" wp14:editId="0356248E">
+            <wp:extent cx="3459480" cy="2903220"/>
+            <wp:effectExtent l="0" t="0" r="0" b="0"/>
+            <wp:docPr id="1" name="3D Model 5"/>
+            <wp:cNvGraphicFramePr>
+              <a:graphicFrameLocks xmlns:a="http://schemas.openxmlformats.org/drawingml/2006/main" noChangeAspect="1"/>
+            </wp:cNvGraphicFramePr>
+            <a:graphic xmlns:a="http://schemas.openxmlformats.org/drawingml/2006/main">
+              <a:graphicData uri="http://schemas.openxmlformats.org/drawingml/2006/picture">
+                <pic:pic xmlns:pic="http://schemas.openxmlformats.org/drawingml/2006/picture">
+                  <pic:nvPicPr>
+                    <pic:cNvPr id="0" name="3D Model 5"/>
+                    <pic:cNvPicPr>
+                      <a:picLocks noChangeAspect="1" noChangeArrowheads="1"/>
+                    </pic:cNvPicPr>
+                  </pic:nvPicPr>
+                  <pic:blipFill>
+                    <a:blip r:embed="rId9">
+                      <a:extLst>
+                        <a:ext uri="{28A0092B-C50C-407E-A947-70E740481C1C}">
+                          <a14:useLocalDpi xmlns:a14="http://schemas.microsoft.com/office/drawing/2010/main" val="0"/>
+                        </a:ext>
+                      </a:extLst>
+                    </a:blip>
+                    <a:srcRect l="-8890" t="-41328" r="-603" b="-1279"/>
+                    <a:stretch>
+                      <a:fillRect/>
+                    </a:stretch>
+                  </pic:blipFill>
+                  <pic:spPr bwMode="auto">
+                    <a:xfrm>
+                      <a:off x="0" y="0"/>
+                      <a:ext cx="3459480" cy="2903220"/>
+                    </a:xfrm>
+                    <a:prstGeom prst="rect">
+                      <a:avLst/>
+                    </a:prstGeom>
+                    <a:noFill/>
+                    <a:ln>
                       <a:noFill/>
-                      <a:ln>
-                        <a:noFill/>
-                      </a:ln>
-                    </pic:spPr>
-                  </pic:pic>
-                </a:graphicData>
-              </a:graphic>
-            </wp:inline>
-          </w:drawing>
-        </w:r>
-      </w:ins>
-    </w:p>
-    <w:p>
-      <w:pPr>
-        <w:rPr>
-          <w:ins w:id="63" w:author="Kyle Stalker" w:date="2024-04-03T11:31:00Z"/>
-        </w:rPr>
-      </w:pPr>
-    </w:p>
-    <w:p>
-      <w:pPr>
-        <w:rPr>
-          <w:ins w:id="64" w:author="Kyle Stalker" w:date="2024-04-03T11:31:00Z"/>
-        </w:rPr>
-      </w:pPr>
-      <w:ins w:id="65" w:author="Kyle Stalker" w:date="2024-04-03T11:29:00Z">
-        <w:r>
-          <w:t>The shell will print in two parts, the main body and the roof.</w:t>
-        </w:r>
-      </w:ins>
-      <w:ins w:id="66" w:author="Kyle Stalker" w:date="2024-04-03T11:30:00Z">
-        <w:r>
-          <w:t xml:space="preserve"> This will eliminate a ton of support material and greatly reduce printing time</w:t>
-        </w:r>
-      </w:ins>
-    </w:p>
-    <w:p>
-      <w:pPr>
-        <w:rPr>
-          <w:ins w:id="67" w:author="Kyle Stalker" w:date="2024-04-03T11:31:00Z"/>
-        </w:rPr>
-      </w:pPr>
-    </w:p>
-    <w:p>
-      <w:pPr>
-        <w:rPr>
-          <w:ins w:id="68" w:author="Kyle Stalker" w:date="2024-04-03T11:31:00Z"/>
-        </w:rPr>
-      </w:pPr>
-    </w:p>
-    <w:p>
-      <w:pPr>
-        <w:rPr>
-          <w:ins w:id="69" w:author="Kyle Stalker" w:date="2024-04-03T11:31:00Z"/>
+                    </a:ln>
+                  </pic:spPr>
+                </pic:pic>
+              </a:graphicData>
+            </a:graphic>
+          </wp:inline>
+        </w:drawing>
+      </w:r>
+    </w:p>
+    <w:p/>
+    <w:p>
+      <w:r>
+        <w:t>The shell will print in two parts, the main body and the roof. This will eliminate a ton of support material and greatly reduce printing time</w:t>
+      </w:r>
+    </w:p>
+    <w:p/>
+    <w:p/>
+    <w:p>
+      <w:pPr>
+        <w:rPr>
           <w:u w:val="single"/>
         </w:rPr>
       </w:pPr>
-      <w:ins w:id="70" w:author="Kyle Stalker" w:date="2024-04-03T11:31:00Z">
-        <w:r>
-          <w:rPr>
-            <w:u w:val="single"/>
-          </w:rPr>
-          <w:t>Internals</w:t>
-        </w:r>
-      </w:ins>
-    </w:p>
-    <w:p>
-      <w:pPr>
-        <w:rPr>
-          <w:ins w:id="71" w:author="Kyle Stalker" w:date="2024-04-03T11:31:00Z"/>
+      <w:r>
+        <w:rPr>
           <w:u w:val="single"/>
         </w:rPr>
-      </w:pPr>
-    </w:p>
-    <w:p>
-      <w:pPr>
-        <w:rPr>
-          <w:ins w:id="72" w:author="Kyle Stalker" w:date="2024-04-03T11:32:00Z"/>
-        </w:rPr>
-      </w:pPr>
-      <w:ins w:id="73" w:author="Kyle Stalker" w:date="2024-04-03T11:33:00Z">
-        <w:r>
-          <w:rPr>
-            <w:noProof/>
-          </w:rPr>
-          <w:drawing>
-            <wp:anchor distT="0" distB="0" distL="114300" distR="114300" simplePos="0" relativeHeight="251660288" behindDoc="0" locked="0" layoutInCell="1" allowOverlap="1" wp14:anchorId="779C5C51" wp14:editId="472EB303">
-              <wp:simplePos x="0" y="0"/>
-              <wp:positionH relativeFrom="column">
-                <wp:posOffset>-296545</wp:posOffset>
-              </wp:positionH>
-              <wp:positionV relativeFrom="paragraph">
-                <wp:posOffset>442595</wp:posOffset>
-              </wp:positionV>
-              <wp:extent cx="6126480" cy="2688804"/>
-              <wp:effectExtent l="0" t="0" r="0" b="0"/>
-              <wp:wrapNone/>
-              <wp:docPr id="3" name="3D Model 6"/>
-              <wp:cNvGraphicFramePr>
-                <a:graphicFrameLocks xmlns:a="http://schemas.openxmlformats.org/drawingml/2006/main" noChangeAspect="1"/>
-              </wp:cNvGraphicFramePr>
-              <a:graphic xmlns:a="http://schemas.openxmlformats.org/drawingml/2006/main">
-                <a:graphicData uri="http://schemas.openxmlformats.org/drawingml/2006/picture">
-                  <pic:pic xmlns:pic="http://schemas.openxmlformats.org/drawingml/2006/picture">
-                    <pic:nvPicPr>
-                      <pic:cNvPr id="0" name="3D Model 6"/>
-                      <pic:cNvPicPr>
-                        <a:picLocks noChangeAspect="1" noChangeArrowheads="1"/>
-                      </pic:cNvPicPr>
-                    </pic:nvPicPr>
-                    <pic:blipFill>
-                      <a:blip r:embed="rId10">
-                        <a:extLst>
-                          <a:ext uri="{28A0092B-C50C-407E-A947-70E740481C1C}">
-                            <a14:useLocalDpi xmlns:a14="http://schemas.microsoft.com/office/drawing/2010/main" val="0"/>
-                          </a:ext>
-                        </a:extLst>
-                      </a:blip>
-                      <a:srcRect l="-1936" t="-598" r="-542" b="-494"/>
-                      <a:stretch>
-                        <a:fillRect/>
-                      </a:stretch>
-                    </pic:blipFill>
-                    <pic:spPr bwMode="auto">
-                      <a:xfrm>
-                        <a:off x="0" y="0"/>
-                        <a:ext cx="6126480" cy="2688804"/>
-                      </a:xfrm>
-                      <a:prstGeom prst="rect">
-                        <a:avLst/>
-                      </a:prstGeom>
-                      <a:noFill/>
-                    </pic:spPr>
-                  </pic:pic>
-                </a:graphicData>
-              </a:graphic>
-              <wp14:sizeRelH relativeFrom="margin">
-                <wp14:pctWidth>0</wp14:pctWidth>
-              </wp14:sizeRelH>
-              <wp14:sizeRelV relativeFrom="margin">
-                <wp14:pctHeight>0</wp14:pctHeight>
-              </wp14:sizeRelV>
-            </wp:anchor>
-          </w:drawing>
-        </w:r>
-      </w:ins>
-      <w:ins w:id="74" w:author="Kyle Stalker" w:date="2024-04-03T11:31:00Z">
-        <w:r>
-          <w:t xml:space="preserve">The </w:t>
-        </w:r>
-      </w:ins>
-      <w:ins w:id="75" w:author="Kyle Stalker" w:date="2024-04-03T11:32:00Z">
-        <w:r>
-          <w:t>mechanical parts on the inside will probably also have to be printed in two parts, the main bottom and a second print with everything else</w:t>
-        </w:r>
-      </w:ins>
-    </w:p>
-    <w:p>
-      <w:pPr>
-        <w:rPr>
-          <w:ins w:id="76" w:author="Kyle Stalker" w:date="2024-04-03T11:32:00Z"/>
-        </w:rPr>
-      </w:pPr>
-    </w:p>
-    <w:p>
-      <w:pPr>
-        <w:rPr>
-          <w:ins w:id="77" w:author="Kyle Stalker" w:date="2024-04-03T11:30:00Z"/>
-        </w:rPr>
-      </w:pPr>
-    </w:p>
-    <w:p>
-      <w:pPr>
-        <w:rPr>
-          <w:ins w:id="78" w:author="Kyle Stalker" w:date="2024-04-03T11:30:00Z"/>
-        </w:rPr>
-      </w:pPr>
-    </w:p>
-    <w:p>
-      <w:pPr>
-        <w:rPr>
-          <w:ins w:id="79" w:author="Kyle Stalker" w:date="2024-04-03T21:22:00Z"/>
-        </w:rPr>
-      </w:pPr>
-    </w:p>
-    <w:p>
-      <w:pPr>
-        <w:rPr>
-          <w:ins w:id="80" w:author="Kyle Stalker" w:date="2024-04-03T21:22:00Z"/>
-        </w:rPr>
-      </w:pPr>
-    </w:p>
-    <w:p>
-      <w:pPr>
-        <w:rPr>
-          <w:ins w:id="81" w:author="Kyle Stalker" w:date="2024-04-03T21:22:00Z"/>
-        </w:rPr>
-      </w:pPr>
-    </w:p>
-    <w:p>
-      <w:pPr>
-        <w:rPr>
-          <w:ins w:id="82" w:author="Kyle Stalker" w:date="2024-04-03T21:22:00Z"/>
-        </w:rPr>
-      </w:pPr>
-    </w:p>
-    <w:p>
-      <w:pPr>
-        <w:rPr>
-          <w:ins w:id="83" w:author="Kyle Stalker" w:date="2024-04-03T21:22:00Z"/>
-        </w:rPr>
-      </w:pPr>
-    </w:p>
-    <w:p>
-      <w:pPr>
-        <w:rPr>
-          <w:ins w:id="84" w:author="Kyle Stalker" w:date="2024-04-03T21:22:00Z"/>
-        </w:rPr>
-      </w:pPr>
-    </w:p>
-    <w:p>
-      <w:pPr>
-        <w:rPr>
-          <w:ins w:id="85" w:author="Kyle Stalker" w:date="2024-04-03T21:22:00Z"/>
-        </w:rPr>
-      </w:pPr>
-      <w:ins w:id="86" w:author="Kyle Stalker" w:date="2024-04-03T11:33:00Z">
-        <w:r>
-          <w:rPr>
-            <w:noProof/>
-          </w:rPr>
-          <w:drawing>
-            <wp:anchor distT="0" distB="0" distL="114300" distR="114300" simplePos="0" relativeHeight="251659264" behindDoc="0" locked="0" layoutInCell="1" allowOverlap="1" wp14:anchorId="065D3A20" wp14:editId="54BC9593">
-              <wp:simplePos x="0" y="0"/>
-              <wp:positionH relativeFrom="column">
-                <wp:posOffset>-107950</wp:posOffset>
-              </wp:positionH>
-              <wp:positionV relativeFrom="paragraph">
-                <wp:posOffset>223520</wp:posOffset>
-              </wp:positionV>
-              <wp:extent cx="5797550" cy="4097020"/>
-              <wp:effectExtent l="0" t="0" r="0" b="0"/>
-              <wp:wrapNone/>
-              <wp:docPr id="1240275554" name="3D Model 7"/>
-              <wp:cNvGraphicFramePr>
-                <a:graphicFrameLocks xmlns:a="http://schemas.openxmlformats.org/drawingml/2006/main" noChangeAspect="1"/>
-              </wp:cNvGraphicFramePr>
-              <a:graphic xmlns:a="http://schemas.openxmlformats.org/drawingml/2006/main">
-                <a:graphicData uri="http://schemas.openxmlformats.org/drawingml/2006/picture">
-                  <pic:pic xmlns:pic="http://schemas.openxmlformats.org/drawingml/2006/picture">
-                    <pic:nvPicPr>
-                      <pic:cNvPr id="0" name="3D Model 7"/>
-                      <pic:cNvPicPr>
-                        <a:picLocks noChangeAspect="1" noChangeArrowheads="1"/>
-                      </pic:cNvPicPr>
-                    </pic:nvPicPr>
-                    <pic:blipFill>
-                      <a:blip r:embed="rId11">
-                        <a:extLst>
-                          <a:ext uri="{28A0092B-C50C-407E-A947-70E740481C1C}">
-                            <a14:useLocalDpi xmlns:a14="http://schemas.microsoft.com/office/drawing/2010/main" val="0"/>
-                          </a:ext>
-                        </a:extLst>
-                      </a:blip>
-                      <a:srcRect l="-531" t="-1361" r="-531" b="-777"/>
-                      <a:stretch>
-                        <a:fillRect/>
-                      </a:stretch>
-                    </pic:blipFill>
-                    <pic:spPr bwMode="auto">
-                      <a:xfrm>
-                        <a:off x="0" y="0"/>
-                        <a:ext cx="5797550" cy="4097020"/>
-                      </a:xfrm>
-                      <a:prstGeom prst="rect">
-                        <a:avLst/>
-                      </a:prstGeom>
-                      <a:noFill/>
-                    </pic:spPr>
-                  </pic:pic>
-                </a:graphicData>
-              </a:graphic>
-              <wp14:sizeRelH relativeFrom="margin">
-                <wp14:pctWidth>0</wp14:pctWidth>
-              </wp14:sizeRelH>
-              <wp14:sizeRelV relativeFrom="margin">
-                <wp14:pctHeight>0</wp14:pctHeight>
-              </wp14:sizeRelV>
-            </wp:anchor>
-          </w:drawing>
-        </w:r>
-      </w:ins>
-    </w:p>
-    <w:p>
-      <w:pPr>
-        <w:rPr>
-          <w:ins w:id="87" w:author="Kyle Stalker" w:date="2024-04-03T21:22:00Z"/>
-        </w:rPr>
-      </w:pPr>
-    </w:p>
-    <w:p>
-      <w:pPr>
-        <w:rPr>
-          <w:ins w:id="88" w:author="Kyle Stalker" w:date="2024-04-03T21:22:00Z"/>
-        </w:rPr>
-      </w:pPr>
-    </w:p>
-    <w:p>
-      <w:pPr>
-        <w:rPr>
-          <w:ins w:id="89" w:author="Kyle Stalker" w:date="2024-04-03T21:22:00Z"/>
-        </w:rPr>
-      </w:pPr>
-    </w:p>
-    <w:p>
-      <w:pPr>
-        <w:rPr>
-          <w:ins w:id="90" w:author="Kyle Stalker" w:date="2024-04-03T21:22:00Z"/>
-        </w:rPr>
-      </w:pPr>
-    </w:p>
-    <w:p>
-      <w:pPr>
-        <w:rPr>
-          <w:ins w:id="91" w:author="Kyle Stalker" w:date="2024-04-03T21:22:00Z"/>
-        </w:rPr>
-      </w:pPr>
-    </w:p>
-    <w:p>
-      <w:pPr>
-        <w:rPr>
-          <w:ins w:id="92" w:author="Kyle Stalker" w:date="2024-04-03T21:22:00Z"/>
-        </w:rPr>
-      </w:pPr>
-    </w:p>
-    <w:p>
-      <w:pPr>
-        <w:rPr>
-          <w:ins w:id="93" w:author="Kyle Stalker" w:date="2024-04-03T21:22:00Z"/>
-        </w:rPr>
-      </w:pPr>
-    </w:p>
-    <w:p>
-      <w:pPr>
-        <w:rPr>
-          <w:ins w:id="94" w:author="Kyle Stalker" w:date="2024-04-03T21:22:00Z"/>
-        </w:rPr>
-      </w:pPr>
-    </w:p>
-    <w:p>
-      <w:pPr>
-        <w:rPr>
-          <w:ins w:id="95" w:author="Kyle Stalker" w:date="2024-04-03T21:22:00Z"/>
-        </w:rPr>
-      </w:pPr>
-    </w:p>
-    <w:p>
-      <w:pPr>
-        <w:rPr>
-          <w:ins w:id="96" w:author="Kyle Stalker" w:date="2024-04-03T21:22:00Z"/>
-        </w:rPr>
-      </w:pPr>
-    </w:p>
-    <w:p>
-      <w:pPr>
-        <w:rPr>
-          <w:ins w:id="97" w:author="Kyle Stalker" w:date="2024-04-03T21:22:00Z"/>
-        </w:rPr>
-      </w:pPr>
-    </w:p>
-    <w:p>
-      <w:pPr>
-        <w:rPr>
-          <w:ins w:id="98" w:author="Kyle Stalker" w:date="2024-04-03T21:22:00Z"/>
-        </w:rPr>
-      </w:pPr>
-    </w:p>
-    <w:p>
-      <w:pPr>
-        <w:rPr>
-          <w:ins w:id="99" w:author="Kyle Stalker" w:date="2024-04-03T21:23:00Z"/>
-        </w:rPr>
-      </w:pPr>
-    </w:p>
+        <w:t>Internals</w:t>
+      </w:r>
+    </w:p>
+    <w:p>
+      <w:pPr>
+        <w:rPr>
+          <w:u w:val="single"/>
+        </w:rPr>
+      </w:pPr>
+    </w:p>
+    <w:p>
+      <w:r>
+        <w:rPr>
+          <w:noProof/>
+        </w:rPr>
+        <w:drawing>
+          <wp:anchor distT="0" distB="0" distL="114300" distR="114300" simplePos="0" relativeHeight="251660288" behindDoc="0" locked="0" layoutInCell="1" allowOverlap="1" wp14:anchorId="779C5C51" wp14:editId="472EB303">
+            <wp:simplePos x="0" y="0"/>
+            <wp:positionH relativeFrom="column">
+              <wp:posOffset>-296545</wp:posOffset>
+            </wp:positionH>
+            <wp:positionV relativeFrom="paragraph">
+              <wp:posOffset>442595</wp:posOffset>
+            </wp:positionV>
+            <wp:extent cx="6126480" cy="2688804"/>
+            <wp:effectExtent l="0" t="0" r="0" b="0"/>
+            <wp:wrapNone/>
+            <wp:docPr id="3" name="3D Model 6"/>
+            <wp:cNvGraphicFramePr>
+              <a:graphicFrameLocks xmlns:a="http://schemas.openxmlformats.org/drawingml/2006/main" noChangeAspect="1"/>
+            </wp:cNvGraphicFramePr>
+            <a:graphic xmlns:a="http://schemas.openxmlformats.org/drawingml/2006/main">
+              <a:graphicData uri="http://schemas.openxmlformats.org/drawingml/2006/picture">
+                <pic:pic xmlns:pic="http://schemas.openxmlformats.org/drawingml/2006/picture">
+                  <pic:nvPicPr>
+                    <pic:cNvPr id="0" name="3D Model 6"/>
+                    <pic:cNvPicPr>
+                      <a:picLocks noChangeAspect="1" noChangeArrowheads="1"/>
+                    </pic:cNvPicPr>
+                  </pic:nvPicPr>
+                  <pic:blipFill>
+                    <a:blip r:embed="rId10">
+                      <a:extLst>
+                        <a:ext uri="{28A0092B-C50C-407E-A947-70E740481C1C}">
+                          <a14:useLocalDpi xmlns:a14="http://schemas.microsoft.com/office/drawing/2010/main" val="0"/>
+                        </a:ext>
+                      </a:extLst>
+                    </a:blip>
+                    <a:srcRect l="-1936" t="-598" r="-542" b="-494"/>
+                    <a:stretch>
+                      <a:fillRect/>
+                    </a:stretch>
+                  </pic:blipFill>
+                  <pic:spPr bwMode="auto">
+                    <a:xfrm>
+                      <a:off x="0" y="0"/>
+                      <a:ext cx="6126480" cy="2688804"/>
+                    </a:xfrm>
+                    <a:prstGeom prst="rect">
+                      <a:avLst/>
+                    </a:prstGeom>
+                    <a:noFill/>
+                  </pic:spPr>
+                </pic:pic>
+              </a:graphicData>
+            </a:graphic>
+            <wp14:sizeRelH relativeFrom="margin">
+              <wp14:pctWidth>0</wp14:pctWidth>
+            </wp14:sizeRelH>
+            <wp14:sizeRelV relativeFrom="margin">
+              <wp14:pctHeight>0</wp14:pctHeight>
+            </wp14:sizeRelV>
+          </wp:anchor>
+        </w:drawing>
+      </w:r>
+      <w:r>
+        <w:t>The mechanical parts on the inside will probably also have to be printed in two parts, the main bottom and a second print with everything else</w:t>
+      </w:r>
+    </w:p>
+    <w:p/>
+    <w:p/>
+    <w:p/>
+    <w:p/>
+    <w:p/>
+    <w:p/>
+    <w:p/>
+    <w:p/>
+    <w:p/>
+    <w:p>
+      <w:r>
+        <w:rPr>
+          <w:noProof/>
+        </w:rPr>
+        <w:drawing>
+          <wp:anchor distT="0" distB="0" distL="114300" distR="114300" simplePos="0" relativeHeight="251659264" behindDoc="0" locked="0" layoutInCell="1" allowOverlap="1" wp14:anchorId="065D3A20" wp14:editId="54BC9593">
+            <wp:simplePos x="0" y="0"/>
+            <wp:positionH relativeFrom="column">
+              <wp:posOffset>-107950</wp:posOffset>
+            </wp:positionH>
+            <wp:positionV relativeFrom="paragraph">
+              <wp:posOffset>223520</wp:posOffset>
+            </wp:positionV>
+            <wp:extent cx="5797550" cy="4097020"/>
+            <wp:effectExtent l="0" t="0" r="0" b="0"/>
+            <wp:wrapNone/>
+            <wp:docPr id="1240275554" name="3D Model 7"/>
+            <wp:cNvGraphicFramePr>
+              <a:graphicFrameLocks xmlns:a="http://schemas.openxmlformats.org/drawingml/2006/main" noChangeAspect="1"/>
+            </wp:cNvGraphicFramePr>
+            <a:graphic xmlns:a="http://schemas.openxmlformats.org/drawingml/2006/main">
+              <a:graphicData uri="http://schemas.openxmlformats.org/drawingml/2006/picture">
+                <pic:pic xmlns:pic="http://schemas.openxmlformats.org/drawingml/2006/picture">
+                  <pic:nvPicPr>
+                    <pic:cNvPr id="0" name="3D Model 7"/>
+                    <pic:cNvPicPr>
+                      <a:picLocks noChangeAspect="1" noChangeArrowheads="1"/>
+                    </pic:cNvPicPr>
+                  </pic:nvPicPr>
+                  <pic:blipFill>
+                    <a:blip r:embed="rId11">
+                      <a:extLst>
+                        <a:ext uri="{28A0092B-C50C-407E-A947-70E740481C1C}">
+                          <a14:useLocalDpi xmlns:a14="http://schemas.microsoft.com/office/drawing/2010/main" val="0"/>
+                        </a:ext>
+                      </a:extLst>
+                    </a:blip>
+                    <a:srcRect l="-531" t="-1361" r="-531" b="-777"/>
+                    <a:stretch>
+                      <a:fillRect/>
+                    </a:stretch>
+                  </pic:blipFill>
+                  <pic:spPr bwMode="auto">
+                    <a:xfrm>
+                      <a:off x="0" y="0"/>
+                      <a:ext cx="5797550" cy="4097020"/>
+                    </a:xfrm>
+                    <a:prstGeom prst="rect">
+                      <a:avLst/>
+                    </a:prstGeom>
+                    <a:noFill/>
+                  </pic:spPr>
+                </pic:pic>
+              </a:graphicData>
+            </a:graphic>
+            <wp14:sizeRelH relativeFrom="margin">
+              <wp14:pctWidth>0</wp14:pctWidth>
+            </wp14:sizeRelH>
+            <wp14:sizeRelV relativeFrom="margin">
+              <wp14:pctHeight>0</wp14:pctHeight>
+            </wp14:sizeRelV>
+          </wp:anchor>
+        </w:drawing>
+      </w:r>
+    </w:p>
+    <w:p/>
+    <w:p/>
+    <w:p/>
+    <w:p/>
+    <w:p/>
+    <w:p/>
+    <w:p/>
+    <w:p/>
+    <w:p/>
+    <w:p/>
+    <w:p/>
+    <w:p/>
+    <w:p/>
     <w:p/>
     <w:sectPr>
       <w:pgSz w:w="12240" w:h="15840"/>
@@ -2624,14 +2180,6 @@
     </w:sectPr>
   </w:body>
 </w:document>
-</file>
-
-<file path=word/people.xml><?xml version="1.0" encoding="utf-8"?>
-<w15:people xmlns:wpc="http://schemas.microsoft.com/office/word/2010/wordprocessingCanvas" xmlns:cx="http://schemas.microsoft.com/office/drawing/2014/chartex" xmlns:cx1="http://schemas.microsoft.com/office/drawing/2015/9/8/chartex" xmlns:cx2="http://schemas.microsoft.com/office/drawing/2015/10/21/chartex" xmlns:cx3="http://schemas.microsoft.com/office/drawing/2016/5/9/chartex" xmlns:cx4="http://schemas.microsoft.com/office/drawing/2016/5/10/chartex" xmlns:cx5="http://schemas.microsoft.com/office/drawing/2016/5/11/chartex" xmlns:cx6="http://schemas.microsoft.com/office/drawing/2016/5/12/chartex" xmlns:cx7="http://schemas.microsoft.com/office/drawing/2016/5/13/chartex" xmlns:cx8="http://schemas.microsoft.com/office/drawing/2016/5/14/chartex" xmlns:mc="http://schemas.openxmlformats.org/markup-compatibility/2006" xmlns:aink="http://schemas.microsoft.com/office/drawing/2016/ink" xmlns:am3d="http://schemas.microsoft.com/office/drawing/2017/model3d" xmlns:o="urn:schemas-microsoft-com:office:office" xmlns:oel="http://schemas.microsoft.com/office/2019/extlst" xmlns:r="http://schemas.openxmlformats.org/officeDocument/2006/relationships" xmlns:m="http://schemas.openxmlformats.org/officeDocument/2006/math" xmlns:v="urn:schemas-microsoft-com:vml" xmlns:wp14="http://schemas.microsoft.com/office/word/2010/wordprocessingDrawing" xmlns:wp="http://schemas.openxmlformats.org/drawingml/2006/wordprocessingDrawing" xmlns:w10="urn:schemas-microsoft-com:office:word" xmlns:w="http://schemas.openxmlformats.org/wordprocessingml/2006/main" xmlns:w14="http://schemas.microsoft.com/office/word/2010/wordml" xmlns:w15="http://schemas.microsoft.com/office/word/2012/wordml" xmlns:w16cex="http://schemas.microsoft.com/office/word/2018/wordml/cex" xmlns:w16cid="http://schemas.microsoft.com/office/word/2016/wordml/cid" xmlns:w16="http://schemas.microsoft.com/office/word/2018/wordml" xmlns:w16sdtdh="http://schemas.microsoft.com/office/word/2020/wordml/sdtdatahash" xmlns:w16se="http://schemas.microsoft.com/office/word/2015/wordml/symex" xmlns:wpg="http://schemas.microsoft.com/office/word/2010/wordprocessingGroup" xmlns:wpi="http://schemas.microsoft.com/office/word/2010/wordprocessingInk" xmlns:wne="http://schemas.microsoft.com/office/word/2006/wordml" xmlns:wps="http://schemas.microsoft.com/office/word/2010/wordprocessingShape" mc:Ignorable="w14 w15 w16se w16cid w16 w16cex w16sdtdh wp14">
-  <w15:person w15:author="Kyle Stalker">
-    <w15:presenceInfo w15:providerId="Windows Live" w15:userId="9945eaeb30071d5b"/>
-  </w15:person>
-</w15:people>
 </file>
 
 <file path=word/styles.xml><?xml version="1.0" encoding="utf-8"?>

--- a/RC car project documentation.docx
+++ b/RC car project documentation.docx
@@ -1,6 +1,6 @@
 
 <file path=word/document.xml><?xml version="1.0" encoding="utf-8"?>
-<w:document xmlns:wpc="http://schemas.microsoft.com/office/word/2010/wordprocessingCanvas" xmlns:cx="http://schemas.microsoft.com/office/drawing/2014/chartex" xmlns:cx1="http://schemas.microsoft.com/office/drawing/2015/9/8/chartex" xmlns:cx2="http://schemas.microsoft.com/office/drawing/2015/10/21/chartex" xmlns:cx3="http://schemas.microsoft.com/office/drawing/2016/5/9/chartex" xmlns:cx4="http://schemas.microsoft.com/office/drawing/2016/5/10/chartex" xmlns:cx5="http://schemas.microsoft.com/office/drawing/2016/5/11/chartex" xmlns:cx6="http://schemas.microsoft.com/office/drawing/2016/5/12/chartex" xmlns:cx7="http://schemas.microsoft.com/office/drawing/2016/5/13/chartex" xmlns:cx8="http://schemas.microsoft.com/office/drawing/2016/5/14/chartex" xmlns:mc="http://schemas.openxmlformats.org/markup-compatibility/2006" xmlns:aink="http://schemas.microsoft.com/office/drawing/2016/ink" xmlns:am3d="http://schemas.microsoft.com/office/drawing/2017/model3d" xmlns:o="urn:schemas-microsoft-com:office:office" xmlns:oel="http://schemas.microsoft.com/office/2019/extlst" xmlns:r="http://schemas.openxmlformats.org/officeDocument/2006/relationships" xmlns:m="http://schemas.openxmlformats.org/officeDocument/2006/math" xmlns:v="urn:schemas-microsoft-com:vml" xmlns:wp14="http://schemas.microsoft.com/office/word/2010/wordprocessingDrawing" xmlns:wp="http://schemas.openxmlformats.org/drawingml/2006/wordprocessingDrawing" xmlns:w10="urn:schemas-microsoft-com:office:word" xmlns:w="http://schemas.openxmlformats.org/wordprocessingml/2006/main" xmlns:w14="http://schemas.microsoft.com/office/word/2010/wordml" xmlns:w15="http://schemas.microsoft.com/office/word/2012/wordml" xmlns:w16cex="http://schemas.microsoft.com/office/word/2018/wordml/cex" xmlns:w16cid="http://schemas.microsoft.com/office/word/2016/wordml/cid" xmlns:w16="http://schemas.microsoft.com/office/word/2018/wordml" xmlns:w16sdtdh="http://schemas.microsoft.com/office/word/2020/wordml/sdtdatahash" xmlns:w16se="http://schemas.microsoft.com/office/word/2015/wordml/symex" xmlns:wpg="http://schemas.microsoft.com/office/word/2010/wordprocessingGroup" xmlns:wpi="http://schemas.microsoft.com/office/word/2010/wordprocessingInk" xmlns:wne="http://schemas.microsoft.com/office/word/2006/wordml" xmlns:wps="http://schemas.microsoft.com/office/word/2010/wordprocessingShape" mc:Ignorable="w14 w15 w16se w16cid w16 w16cex w16sdtdh wp14">
+<w:document xmlns:wpc="http://schemas.microsoft.com/office/word/2010/wordprocessingCanvas" xmlns:cx="http://schemas.microsoft.com/office/drawing/2014/chartex" xmlns:cx1="http://schemas.microsoft.com/office/drawing/2015/9/8/chartex" xmlns:cx2="http://schemas.microsoft.com/office/drawing/2015/10/21/chartex" xmlns:cx3="http://schemas.microsoft.com/office/drawing/2016/5/9/chartex" xmlns:cx4="http://schemas.microsoft.com/office/drawing/2016/5/10/chartex" xmlns:cx5="http://schemas.microsoft.com/office/drawing/2016/5/11/chartex" xmlns:cx6="http://schemas.microsoft.com/office/drawing/2016/5/12/chartex" xmlns:cx7="http://schemas.microsoft.com/office/drawing/2016/5/13/chartex" xmlns:cx8="http://schemas.microsoft.com/office/drawing/2016/5/14/chartex" xmlns:mc="http://schemas.openxmlformats.org/markup-compatibility/2006" xmlns:aink="http://schemas.microsoft.com/office/drawing/2016/ink" xmlns:am3d="http://schemas.microsoft.com/office/drawing/2017/model3d" xmlns:o="urn:schemas-microsoft-com:office:office" xmlns:oel="http://schemas.microsoft.com/office/2019/extlst" xmlns:r="http://schemas.openxmlformats.org/officeDocument/2006/relationships" xmlns:m="http://schemas.openxmlformats.org/officeDocument/2006/math" xmlns:v="urn:schemas-microsoft-com:vml" xmlns:wp14="http://schemas.microsoft.com/office/word/2010/wordprocessingDrawing" xmlns:wp="http://schemas.openxmlformats.org/drawingml/2006/wordprocessingDrawing" xmlns:w10="urn:schemas-microsoft-com:office:word" xmlns:w="http://schemas.openxmlformats.org/wordprocessingml/2006/main" xmlns:w14="http://schemas.microsoft.com/office/word/2010/wordml" xmlns:w15="http://schemas.microsoft.com/office/word/2012/wordml" xmlns:w16cex="http://schemas.microsoft.com/office/word/2018/wordml/cex" xmlns:w16cid="http://schemas.microsoft.com/office/word/2016/wordml/cid" xmlns:w16="http://schemas.microsoft.com/office/word/2018/wordml" xmlns:w16du="http://schemas.microsoft.com/office/word/2023/wordml/word16du" xmlns:w16sdtdh="http://schemas.microsoft.com/office/word/2020/wordml/sdtdatahash" xmlns:w16se="http://schemas.microsoft.com/office/word/2015/wordml/symex" xmlns:wpg="http://schemas.microsoft.com/office/word/2010/wordprocessingGroup" xmlns:wpi="http://schemas.microsoft.com/office/word/2010/wordprocessingInk" xmlns:wne="http://schemas.microsoft.com/office/word/2006/wordml" xmlns:wps="http://schemas.microsoft.com/office/word/2010/wordprocessingShape" mc:Ignorable="w14 w15 w16se w16cid w16 w16cex w16sdtdh w16du wp14">
   <w:body>
     <w:p>
       <w:pPr>
@@ -14,6 +14,15 @@
           <w14:ligatures w14:val="none"/>
         </w:rPr>
       </w:pPr>
+      <w:r>
+        <w:rPr>
+          <w:rFonts w:ascii="Arial" w:eastAsia="Times New Roman" w:hAnsi="Arial" w:cs="Arial"/>
+          <w:color w:val="000000"/>
+          <w:kern w:val="0"/>
+          <w14:ligatures w14:val="none"/>
+        </w:rPr>
+        <w:t xml:space="preserve"> </w:t>
+      </w:r>
       <w:r>
         <w:rPr>
           <w:rFonts w:ascii="Arial" w:eastAsia="Times New Roman" w:hAnsi="Arial" w:cs="Arial"/>
@@ -698,7 +707,7 @@
           <w14:ligatures w14:val="none"/>
         </w:rPr>
         <w:drawing>
-          <wp:inline distT="0" distB="0" distL="0" distR="0" wp14:anchorId="70E0FD29" wp14:editId="2B537808">
+          <wp:inline distT="0" distB="0" distL="0" distR="0" wp14:anchorId="70E0FD29" wp14:editId="4FF519E1">
             <wp:extent cx="5943600" cy="2887980"/>
             <wp:effectExtent l="0" t="0" r="0" b="7620"/>
             <wp:docPr id="446970660" name="Picture 2"/>
@@ -1137,34 +1146,111 @@
       <w:pPr>
         <w:spacing w:after="0" w:line="240" w:lineRule="auto"/>
         <w:rPr>
-          <w:rFonts w:ascii="Times New Roman" w:eastAsia="Times New Roman" w:hAnsi="Times New Roman" w:cs="Times New Roman"/>
-          <w:kern w:val="0"/>
-          <w:sz w:val="24"/>
-          <w:szCs w:val="24"/>
-          <w14:ligatures w14:val="none"/>
-        </w:rPr>
-      </w:pPr>
-      <w:r>
-        <w:rPr>
-          <w:rFonts w:ascii="Arial" w:eastAsia="Times New Roman" w:hAnsi="Arial" w:cs="Arial"/>
-          <w:color w:val="000000"/>
-          <w:kern w:val="0"/>
-          <w14:ligatures w14:val="none"/>
-        </w:rPr>
-        <w:t>Prototype pictures</w:t>
-      </w:r>
-    </w:p>
-    <w:p>
-      <w:pPr>
-        <w:spacing w:after="0" w:line="240" w:lineRule="auto"/>
-        <w:rPr>
-          <w:rFonts w:ascii="Times New Roman" w:eastAsia="Times New Roman" w:hAnsi="Times New Roman" w:cs="Times New Roman"/>
-          <w:kern w:val="0"/>
-          <w:sz w:val="24"/>
-          <w:szCs w:val="24"/>
-          <w14:ligatures w14:val="none"/>
-        </w:rPr>
-      </w:pPr>
+          <w:rFonts w:ascii="Arial" w:eastAsia="Times New Roman" w:hAnsi="Arial" w:cs="Arial"/>
+          <w:color w:val="000000"/>
+          <w:kern w:val="0"/>
+          <w14:ligatures w14:val="none"/>
+        </w:rPr>
+      </w:pPr>
+      <w:r>
+        <w:rPr>
+          <w:rFonts w:ascii="Arial" w:eastAsia="Times New Roman" w:hAnsi="Arial" w:cs="Arial"/>
+          <w:color w:val="000000"/>
+          <w:kern w:val="0"/>
+          <w14:ligatures w14:val="none"/>
+        </w:rPr>
+        <w:t>Prototype picture</w:t>
+      </w:r>
+    </w:p>
+    <w:p>
+      <w:pPr>
+        <w:spacing w:after="0" w:line="240" w:lineRule="auto"/>
+        <w:rPr>
+          <w:rFonts w:ascii="Times New Roman" w:eastAsia="Times New Roman" w:hAnsi="Times New Roman" w:cs="Times New Roman"/>
+          <w:kern w:val="0"/>
+          <w:sz w:val="24"/>
+          <w:szCs w:val="24"/>
+          <w14:ligatures w14:val="none"/>
+        </w:rPr>
+      </w:pPr>
+    </w:p>
+    <w:p>
+      <w:pPr>
+        <w:spacing w:after="0" w:line="240" w:lineRule="auto"/>
+        <w:rPr>
+          <w:rFonts w:ascii="Times New Roman" w:eastAsia="Times New Roman" w:hAnsi="Times New Roman" w:cs="Times New Roman"/>
+          <w:kern w:val="0"/>
+          <w:sz w:val="24"/>
+          <w:szCs w:val="24"/>
+          <w14:ligatures w14:val="none"/>
+        </w:rPr>
+      </w:pPr>
+      <w:r>
+        <w:rPr>
+          <w:rFonts w:ascii="Arial" w:eastAsia="Times New Roman" w:hAnsi="Arial" w:cs="Arial"/>
+          <w:noProof/>
+          <w:color w:val="000000"/>
+          <w:kern w:val="0"/>
+          <w:u w:val="single"/>
+          <w14:ligatures w14:val="none"/>
+        </w:rPr>
+        <w:drawing>
+          <wp:anchor distT="0" distB="0" distL="114300" distR="114300" simplePos="0" relativeHeight="251661312" behindDoc="0" locked="0" layoutInCell="1" allowOverlap="1" wp14:anchorId="2C6A6339" wp14:editId="5AC84467">
+            <wp:simplePos x="0" y="0"/>
+            <wp:positionH relativeFrom="column">
+              <wp:posOffset>-662940</wp:posOffset>
+            </wp:positionH>
+            <wp:positionV relativeFrom="paragraph">
+              <wp:posOffset>885825</wp:posOffset>
+            </wp:positionV>
+            <wp:extent cx="5943600" cy="4457700"/>
+            <wp:effectExtent l="0" t="742950" r="0" b="723900"/>
+            <wp:wrapSquare wrapText="bothSides"/>
+            <wp:docPr id="1823496999" name="Picture 2"/>
+            <wp:cNvGraphicFramePr>
+              <a:graphicFrameLocks xmlns:a="http://schemas.openxmlformats.org/drawingml/2006/main" noChangeAspect="1"/>
+            </wp:cNvGraphicFramePr>
+            <a:graphic xmlns:a="http://schemas.openxmlformats.org/drawingml/2006/main">
+              <a:graphicData uri="http://schemas.openxmlformats.org/drawingml/2006/picture">
+                <pic:pic xmlns:pic="http://schemas.openxmlformats.org/drawingml/2006/picture">
+                  <pic:nvPicPr>
+                    <pic:cNvPr id="0" name="Picture 2"/>
+                    <pic:cNvPicPr>
+                      <a:picLocks noChangeAspect="1" noChangeArrowheads="1"/>
+                    </pic:cNvPicPr>
+                  </pic:nvPicPr>
+                  <pic:blipFill>
+                    <a:blip r:embed="rId7" cstate="print">
+                      <a:extLst>
+                        <a:ext uri="{28A0092B-C50C-407E-A947-70E740481C1C}">
+                          <a14:useLocalDpi xmlns:a14="http://schemas.microsoft.com/office/drawing/2010/main" val="0"/>
+                        </a:ext>
+                      </a:extLst>
+                    </a:blip>
+                    <a:srcRect/>
+                    <a:stretch>
+                      <a:fillRect/>
+                    </a:stretch>
+                  </pic:blipFill>
+                  <pic:spPr bwMode="auto">
+                    <a:xfrm rot="5400000">
+                      <a:off x="0" y="0"/>
+                      <a:ext cx="5943600" cy="4457700"/>
+                    </a:xfrm>
+                    <a:prstGeom prst="rect">
+                      <a:avLst/>
+                    </a:prstGeom>
+                    <a:noFill/>
+                    <a:ln>
+                      <a:noFill/>
+                    </a:ln>
+                  </pic:spPr>
+                </pic:pic>
+              </a:graphicData>
+            </a:graphic>
+          </wp:anchor>
+        </w:drawing>
+      </w:r>
     </w:p>
     <w:p>
       <w:pPr>
@@ -1278,7 +1364,7 @@
           <w14:ligatures w14:val="none"/>
         </w:rPr>
         <w:drawing>
-          <wp:inline distT="0" distB="0" distL="0" distR="0" wp14:anchorId="025CEEB5" wp14:editId="16BACFDE">
+          <wp:inline distT="0" distB="0" distL="0" distR="0" wp14:anchorId="025CEEB5" wp14:editId="3D314E39">
             <wp:extent cx="5943600" cy="3017520"/>
             <wp:effectExtent l="0" t="0" r="0" b="0"/>
             <wp:docPr id="1680196535" name="Picture 1"/>
@@ -1295,7 +1381,7 @@
                     </pic:cNvPicPr>
                   </pic:nvPicPr>
                   <pic:blipFill>
-                    <a:blip r:embed="rId7">
+                    <a:blip r:embed="rId8">
                       <a:extLst>
                         <a:ext uri="{28A0092B-C50C-407E-A947-70E740481C1C}">
                           <a14:useLocalDpi xmlns:a14="http://schemas.microsoft.com/office/drawing/2010/main" val="0"/>
@@ -1826,12 +1912,78 @@
       <w:r>
         <w:rPr>
           <w:rFonts w:ascii="Arial" w:eastAsia="Times New Roman" w:hAnsi="Arial" w:cs="Arial"/>
+          <w:noProof/>
           <w:color w:val="000000"/>
           <w:kern w:val="0"/>
           <w:u w:val="single"/>
           <w14:ligatures w14:val="none"/>
         </w:rPr>
-        <w:t>Prototype Pictures</w:t>
+        <w:drawing>
+          <wp:anchor distT="0" distB="0" distL="114300" distR="114300" simplePos="0" relativeHeight="251660288" behindDoc="0" locked="0" layoutInCell="1" allowOverlap="1" wp14:anchorId="4540C3E2" wp14:editId="68107794">
+            <wp:simplePos x="0" y="0"/>
+            <wp:positionH relativeFrom="column">
+              <wp:posOffset>-312420</wp:posOffset>
+            </wp:positionH>
+            <wp:positionV relativeFrom="paragraph">
+              <wp:posOffset>1111885</wp:posOffset>
+            </wp:positionV>
+            <wp:extent cx="5943600" cy="4457700"/>
+            <wp:effectExtent l="0" t="742950" r="0" b="723900"/>
+            <wp:wrapSquare wrapText="bothSides"/>
+            <wp:docPr id="1127598887" name="Picture 1"/>
+            <wp:cNvGraphicFramePr>
+              <a:graphicFrameLocks xmlns:a="http://schemas.openxmlformats.org/drawingml/2006/main" noChangeAspect="1"/>
+            </wp:cNvGraphicFramePr>
+            <a:graphic xmlns:a="http://schemas.openxmlformats.org/drawingml/2006/main">
+              <a:graphicData uri="http://schemas.openxmlformats.org/drawingml/2006/picture">
+                <pic:pic xmlns:pic="http://schemas.openxmlformats.org/drawingml/2006/picture">
+                  <pic:nvPicPr>
+                    <pic:cNvPr id="0" name="Picture 1"/>
+                    <pic:cNvPicPr>
+                      <a:picLocks noChangeAspect="1" noChangeArrowheads="1"/>
+                    </pic:cNvPicPr>
+                  </pic:nvPicPr>
+                  <pic:blipFill>
+                    <a:blip r:embed="rId9" cstate="print">
+                      <a:extLst>
+                        <a:ext uri="{28A0092B-C50C-407E-A947-70E740481C1C}">
+                          <a14:useLocalDpi xmlns:a14="http://schemas.microsoft.com/office/drawing/2010/main" val="0"/>
+                        </a:ext>
+                      </a:extLst>
+                    </a:blip>
+                    <a:srcRect/>
+                    <a:stretch>
+                      <a:fillRect/>
+                    </a:stretch>
+                  </pic:blipFill>
+                  <pic:spPr bwMode="auto">
+                    <a:xfrm rot="5400000">
+                      <a:off x="0" y="0"/>
+                      <a:ext cx="5943600" cy="4457700"/>
+                    </a:xfrm>
+                    <a:prstGeom prst="rect">
+                      <a:avLst/>
+                    </a:prstGeom>
+                    <a:noFill/>
+                    <a:ln>
+                      <a:noFill/>
+                    </a:ln>
+                  </pic:spPr>
+                </pic:pic>
+              </a:graphicData>
+            </a:graphic>
+          </wp:anchor>
+        </w:drawing>
+      </w:r>
+      <w:r>
+        <w:rPr>
+          <w:rFonts w:ascii="Arial" w:eastAsia="Times New Roman" w:hAnsi="Arial" w:cs="Arial"/>
+          <w:color w:val="000000"/>
+          <w:kern w:val="0"/>
+          <w:u w:val="single"/>
+          <w14:ligatures w14:val="none"/>
+        </w:rPr>
+        <w:t>Prototype Picture</w:t>
       </w:r>
     </w:p>
     <w:p>
@@ -1891,7 +2043,7 @@
                     </pic:cNvPicPr>
                   </pic:nvPicPr>
                   <pic:blipFill>
-                    <a:blip r:embed="rId8">
+                    <a:blip r:embed="rId10">
                       <a:extLst>
                         <a:ext uri="{28A0092B-C50C-407E-A947-70E740481C1C}">
                           <a14:useLocalDpi xmlns:a14="http://schemas.microsoft.com/office/drawing/2010/main" val="0"/>
@@ -1954,7 +2106,7 @@
                     </pic:cNvPicPr>
                   </pic:nvPicPr>
                   <pic:blipFill>
-                    <a:blip r:embed="rId9">
+                    <a:blip r:embed="rId11">
                       <a:extLst>
                         <a:ext uri="{28A0092B-C50C-407E-A947-70E740481C1C}">
                           <a14:useLocalDpi xmlns:a14="http://schemas.microsoft.com/office/drawing/2010/main" val="0"/>
@@ -2045,7 +2197,7 @@
                     </pic:cNvPicPr>
                   </pic:nvPicPr>
                   <pic:blipFill>
-                    <a:blip r:embed="rId10">
+                    <a:blip r:embed="rId12">
                       <a:extLst>
                         <a:ext uri="{28A0092B-C50C-407E-A947-70E740481C1C}">
                           <a14:useLocalDpi xmlns:a14="http://schemas.microsoft.com/office/drawing/2010/main" val="0"/>
@@ -2123,7 +2275,7 @@
                     </pic:cNvPicPr>
                   </pic:nvPicPr>
                   <pic:blipFill>
-                    <a:blip r:embed="rId11">
+                    <a:blip r:embed="rId13">
                       <a:extLst>
                         <a:ext uri="{28A0092B-C50C-407E-A947-70E740481C1C}">
                           <a14:useLocalDpi xmlns:a14="http://schemas.microsoft.com/office/drawing/2010/main" val="0"/>
@@ -2171,7 +2323,6 @@
     <w:p/>
     <w:p/>
     <w:p/>
-    <w:p/>
     <w:sectPr>
       <w:pgSz w:w="12240" w:h="15840"/>
       <w:pgMar w:top="1440" w:right="1440" w:bottom="1440" w:left="1440" w:header="720" w:footer="720" w:gutter="0"/>
@@ -2183,7 +2334,7 @@
 </file>
 
 <file path=word/styles.xml><?xml version="1.0" encoding="utf-8"?>
-<w:styles xmlns:mc="http://schemas.openxmlformats.org/markup-compatibility/2006" xmlns:r="http://schemas.openxmlformats.org/officeDocument/2006/relationships" xmlns:w="http://schemas.openxmlformats.org/wordprocessingml/2006/main" xmlns:w14="http://schemas.microsoft.com/office/word/2010/wordml" xmlns:w15="http://schemas.microsoft.com/office/word/2012/wordml" xmlns:w16cex="http://schemas.microsoft.com/office/word/2018/wordml/cex" xmlns:w16cid="http://schemas.microsoft.com/office/word/2016/wordml/cid" xmlns:w16="http://schemas.microsoft.com/office/word/2018/wordml" xmlns:w16sdtdh="http://schemas.microsoft.com/office/word/2020/wordml/sdtdatahash" xmlns:w16se="http://schemas.microsoft.com/office/word/2015/wordml/symex" mc:Ignorable="w14 w15 w16se w16cid w16 w16cex w16sdtdh">
+<w:styles xmlns:mc="http://schemas.openxmlformats.org/markup-compatibility/2006" xmlns:r="http://schemas.openxmlformats.org/officeDocument/2006/relationships" xmlns:w="http://schemas.openxmlformats.org/wordprocessingml/2006/main" xmlns:w14="http://schemas.microsoft.com/office/word/2010/wordml" xmlns:w15="http://schemas.microsoft.com/office/word/2012/wordml" xmlns:w16cex="http://schemas.microsoft.com/office/word/2018/wordml/cex" xmlns:w16cid="http://schemas.microsoft.com/office/word/2016/wordml/cid" xmlns:w16="http://schemas.microsoft.com/office/word/2018/wordml" xmlns:w16du="http://schemas.microsoft.com/office/word/2023/wordml/word16du" xmlns:w16sdtdh="http://schemas.microsoft.com/office/word/2020/wordml/sdtdatahash" xmlns:w16se="http://schemas.microsoft.com/office/word/2015/wordml/symex" mc:Ignorable="w14 w15 w16se w16cid w16 w16cex w16sdtdh w16du">
   <w:docDefaults>
     <w:rPrDefault>
       <w:rPr>
